--- a/documents/КІ2с-23-1, Рудичук Дмитро, Лаб-8.docx
+++ b/documents/КІ2с-23-1, Рудичук Дмитро, Лаб-8.docx
@@ -296,7 +296,7 @@
           <w:szCs w:val="32"/>
           <w:lang w:val="uk-UA" w:eastAsia="ar-SA"/>
         </w:rPr>
-        <w:t>7</w:t>
+        <w:t>8</w:t>
       </w:r>
     </w:p>
     <w:p>
@@ -407,7 +407,7 @@
           <w:szCs w:val="32"/>
           <w:lang w:val="uk-UA" w:eastAsia="ar-SA" w:bidi="ar-SA"/>
         </w:rPr>
-        <w:t>Бібліотека STL. Контейнери, літератори, предикати в С++</w:t>
+        <w:t>Windows Form Applications</w:t>
       </w:r>
       <w:r>
         <w:rPr>
@@ -1204,41 +1204,103 @@
         </w:rPr>
       </w:pPr>
       <w:r>
-        <w:rPr>
-          <w:rFonts w:eastAsia="Calibri" w:cs="Times New Roman" w:ascii="Times New Roman" w:hAnsi="Times New Roman"/>
-          <w:kern w:val="2"/>
-          <w:sz w:val="28"/>
-          <w:szCs w:val="22"/>
-          <w:lang w:val="uk-UA" w:eastAsia="en-US"/>
-          <w14:ligatures w14:val="standardContextual"/>
-        </w:rPr>
-      </w:r>
-    </w:p>
-    <w:p>
-      <w:pPr>
-        <w:pStyle w:val="Normal"/>
-        <w:spacing w:lineRule="auto" w:line="259" w:before="0" w:after="160"/>
-        <w:ind w:left="-454" w:hanging="0"/>
-        <w:rPr>
-          <w:rFonts w:ascii="Times New Roman" w:hAnsi="Times New Roman" w:eastAsia="Calibri" w:cs="Times New Roman"/>
-          <w:kern w:val="2"/>
-          <w:sz w:val="28"/>
-          <w:szCs w:val="22"/>
-          <w:lang w:val="uk-UA" w:eastAsia="en-US"/>
-          <w14:ligatures w14:val="standardContextual"/>
-        </w:rPr>
-      </w:pPr>
-      <w:r>
-        <w:rPr>
-          <w:rFonts w:eastAsia="Calibri" w:cs="Times New Roman" w:ascii="Times New Roman" w:hAnsi="Times New Roman"/>
-          <w:kern w:val="2"/>
-          <w:sz w:val="28"/>
-          <w:szCs w:val="22"/>
-          <w:lang w:val="uk-UA" w:eastAsia="en-US"/>
-          <w14:ligatures w14:val="standardContextual"/>
+        <w:rPr/>
+      </w:r>
+    </w:p>
+    <w:p>
+      <w:pPr>
+        <w:pStyle w:val="Normal"/>
+        <w:spacing w:lineRule="auto" w:line="259" w:before="0" w:after="160"/>
+        <w:ind w:left="-454" w:hanging="0"/>
+        <w:rPr>
+          <w:rFonts w:ascii="Times New Roman" w:hAnsi="Times New Roman" w:eastAsia="Calibri" w:cs="Times New Roman"/>
+          <w:kern w:val="2"/>
+          <w:sz w:val="28"/>
+          <w:szCs w:val="22"/>
+          <w:lang w:val="uk-UA" w:eastAsia="en-US"/>
+          <w14:ligatures w14:val="standardContextual"/>
+        </w:rPr>
+      </w:pPr>
+      <w:r>
+        <w:rPr/>
+      </w:r>
+    </w:p>
+    <w:p>
+      <w:pPr>
+        <w:pStyle w:val="Normal"/>
+        <w:suppressAutoHyphens w:val="true"/>
+        <w:spacing w:lineRule="auto" w:line="259" w:before="0" w:after="160"/>
+        <w:ind w:left="-454" w:hanging="0"/>
+        <w:jc w:val="left"/>
+        <w:rPr>
+          <w:rFonts w:ascii="Times New Roman" w:hAnsi="Times New Roman" w:eastAsia="Calibri" w:cs="Times New Roman"/>
+          <w:kern w:val="2"/>
+          <w:sz w:val="28"/>
+          <w:szCs w:val="22"/>
+          <w:lang w:val="uk-UA" w:eastAsia="en-US"/>
+          <w14:ligatures w14:val="standardContextual"/>
+        </w:rPr>
+      </w:pPr>
+      <w:r>
+        <w:rPr>
+          <w:rFonts w:eastAsia="Calibri" w:cs="Times New Roman" w:ascii="Times New Roman" w:hAnsi="Times New Roman"/>
+          <w:kern w:val="2"/>
+          <w:sz w:val="28"/>
+          <w:szCs w:val="22"/>
+          <w:lang w:val="uk-UA" w:eastAsia="en-US"/>
+          <w14:ligatures w14:val="standardContextual"/>
+        </w:rPr>
+        <w:t>Для виконання цього завдання викорисатємо програму</w:t>
+      </w:r>
+      <w:r>
+        <w:rPr>
+          <w:rFonts w:eastAsia="Calibri" w:cs="Times New Roman" w:ascii="Times New Roman" w:hAnsi="Times New Roman"/>
+          <w:color w:val="000000"/>
+          <w:kern w:val="2"/>
+          <w:sz w:val="28"/>
+          <w:szCs w:val="22"/>
+          <w:lang w:val="uk-UA" w:eastAsia="en-US"/>
+          <w14:ligatures w14:val="standardContextual"/>
+        </w:rPr>
+        <w:t xml:space="preserve"> </w:t>
+      </w:r>
+      <w:r>
+        <w:rPr>
+          <w:rFonts w:eastAsia="Calibri" w:cs="Times New Roman" w:ascii="Times New Roman" w:hAnsi="Times New Roman"/>
+          <w:b w:val="false"/>
+          <w:color w:val="000000"/>
+          <w:kern w:val="2"/>
+          <w:sz w:val="28"/>
+          <w:szCs w:val="22"/>
+          <w:lang w:val="uk-UA" w:eastAsia="en-US" w:bidi="ar-SA"/>
+          <w14:ligatures w14:val="standardContextual"/>
+        </w:rPr>
+        <w:t>Qt Creator. Створимо новий проект та ініціалізуємо відразу Git репозиторій. Проект буде мати наступну структуру:</w:t>
+      </w:r>
+    </w:p>
+    <w:p>
+      <w:pPr>
+        <w:pStyle w:val="Normal"/>
+        <w:suppressAutoHyphens w:val="true"/>
+        <w:spacing w:lineRule="auto" w:line="259" w:before="0" w:after="160"/>
+        <w:ind w:left="-454" w:hanging="0"/>
+        <w:jc w:val="left"/>
+        <w:rPr>
+          <w:rFonts w:ascii="Times New Roman" w:hAnsi="Times New Roman" w:eastAsia="Calibri" w:cs="Times New Roman"/>
+          <w:kern w:val="2"/>
+          <w:sz w:val="28"/>
+          <w:szCs w:val="22"/>
+          <w:lang w:val="uk-UA" w:eastAsia="en-US"/>
+          <w14:ligatures w14:val="standardContextual"/>
+        </w:rPr>
+      </w:pPr>
+      <w:r>
+        <w:rPr>
+          <w:rFonts w:ascii="Times New Roman" w:hAnsi="Times New Roman"/>
+          <w:sz w:val="28"/>
         </w:rPr>
         <w:drawing>
-          <wp:anchor behindDoc="0" distT="0" distB="0" distL="0" distR="0" simplePos="0" locked="0" layoutInCell="1" allowOverlap="1" relativeHeight="5">
+          <wp:anchor behindDoc="0" distT="0" distB="0" distL="0" distR="0" simplePos="0" locked="0" layoutInCell="1" allowOverlap="1" relativeHeight="2">
             <wp:simplePos x="0" y="0"/>
             <wp:positionH relativeFrom="column">
               <wp:align>center</wp:align>
@@ -1246,7 +1308,7 @@
             <wp:positionV relativeFrom="paragraph">
               <wp:posOffset>635</wp:posOffset>
             </wp:positionV>
-            <wp:extent cx="6409055" cy="1561465"/>
+            <wp:extent cx="6409055" cy="3053715"/>
             <wp:effectExtent l="0" t="0" r="0" b="0"/>
             <wp:wrapSquare wrapText="largest"/>
             <wp:docPr id="1" name="Image1" descr=""/>
@@ -1271,7 +1333,7 @@
                   <pic:spPr bwMode="auto">
                     <a:xfrm>
                       <a:off x="0" y="0"/>
-                      <a:ext cx="6409055" cy="1561465"/>
+                      <a:ext cx="6409055" cy="3053715"/>
                     </a:xfrm>
                     <a:prstGeom prst="rect">
                       <a:avLst/>
@@ -1287,87 +1349,77 @@
     <w:p>
       <w:pPr>
         <w:pStyle w:val="Normal"/>
-        <w:spacing w:lineRule="auto" w:line="259" w:before="0" w:after="160"/>
-        <w:ind w:hanging="0"/>
-        <w:rPr>
-          <w:rFonts w:ascii="Times New Roman" w:hAnsi="Times New Roman" w:eastAsia="Calibri" w:cs="Times New Roman"/>
-          <w:kern w:val="2"/>
-          <w:sz w:val="28"/>
-          <w:szCs w:val="22"/>
-          <w:lang w:val="uk-UA" w:eastAsia="en-US"/>
-          <w14:ligatures w14:val="standardContextual"/>
-        </w:rPr>
-      </w:pPr>
-      <w:r>
-        <w:rPr>
-          <w:rFonts w:eastAsia="Calibri" w:cs="Times New Roman" w:ascii="Times New Roman" w:hAnsi="Times New Roman"/>
-          <w:kern w:val="2"/>
-          <w:sz w:val="28"/>
-          <w:szCs w:val="22"/>
-          <w:lang w:val="uk-UA" w:eastAsia="en-US"/>
-          <w14:ligatures w14:val="standardContextual"/>
-        </w:rPr>
-        <w:t>Варіант 4</w:t>
-      </w:r>
-    </w:p>
-    <w:p>
-      <w:pPr>
-        <w:pStyle w:val="Normal"/>
-        <w:spacing w:lineRule="auto" w:line="259" w:before="0" w:after="160"/>
-        <w:ind w:hanging="0"/>
-        <w:rPr>
-          <w:rFonts w:ascii="Times New Roman" w:hAnsi="Times New Roman" w:eastAsia="Calibri" w:cs="Times New Roman"/>
-          <w:kern w:val="2"/>
-          <w:sz w:val="28"/>
-          <w:szCs w:val="22"/>
-          <w:lang w:val="uk-UA" w:eastAsia="en-US"/>
-          <w14:ligatures w14:val="standardContextual"/>
-        </w:rPr>
-      </w:pPr>
-      <w:r>
-        <w:rPr>
-          <w:rFonts w:eastAsia="Calibri" w:cs="Times New Roman" w:ascii="Times New Roman" w:hAnsi="Times New Roman"/>
-          <w:kern w:val="2"/>
-          <w:sz w:val="28"/>
-          <w:szCs w:val="22"/>
-          <w:lang w:val="uk-UA" w:eastAsia="en-US"/>
-          <w14:ligatures w14:val="standardContextual"/>
-        </w:rPr>
-      </w:r>
-    </w:p>
-    <w:p>
-      <w:pPr>
-        <w:pStyle w:val="Normal"/>
-        <w:spacing w:lineRule="auto" w:line="259" w:before="0" w:after="160"/>
-        <w:ind w:hanging="0"/>
-        <w:rPr>
-          <w:rFonts w:ascii="Times New Roman" w:hAnsi="Times New Roman" w:eastAsia="Calibri" w:cs="Times New Roman"/>
-          <w:kern w:val="2"/>
-          <w:sz w:val="28"/>
-          <w:szCs w:val="22"/>
-          <w:lang w:val="uk-UA" w:eastAsia="en-US"/>
-          <w14:ligatures w14:val="standardContextual"/>
-        </w:rPr>
-      </w:pPr>
-      <w:r>
-        <w:rPr>
-          <w:rFonts w:eastAsia="Calibri" w:cs="Times New Roman" w:ascii="Times New Roman" w:hAnsi="Times New Roman"/>
-          <w:kern w:val="2"/>
-          <w:sz w:val="28"/>
-          <w:szCs w:val="22"/>
-          <w:lang w:val="uk-UA" w:eastAsia="en-US"/>
-          <w14:ligatures w14:val="standardContextual"/>
+        <w:suppressAutoHyphens w:val="true"/>
+        <w:spacing w:lineRule="auto" w:line="259" w:before="0" w:after="160"/>
+        <w:ind w:left="-454" w:hanging="0"/>
+        <w:jc w:val="left"/>
+        <w:rPr>
+          <w:rFonts w:ascii="Times New Roman" w:hAnsi="Times New Roman" w:eastAsia="Calibri" w:cs="Times New Roman"/>
+          <w:kern w:val="2"/>
+          <w:sz w:val="28"/>
+          <w:szCs w:val="22"/>
+          <w:lang w:val="uk-UA" w:eastAsia="en-US"/>
+          <w14:ligatures w14:val="standardContextual"/>
+        </w:rPr>
+      </w:pPr>
+      <w:r>
+        <w:rPr>
+          <w:rFonts w:eastAsia="Calibri" w:cs="Times New Roman" w:ascii="Times New Roman" w:hAnsi="Times New Roman"/>
+          <w:b w:val="false"/>
+          <w:color w:val="000000"/>
+          <w:kern w:val="2"/>
+          <w:sz w:val="28"/>
+          <w:szCs w:val="22"/>
+          <w:lang w:val="uk-UA" w:eastAsia="en-US" w:bidi="ar-SA"/>
+          <w14:ligatures w14:val="standardContextual"/>
+        </w:rPr>
+        <w:t>Д</w:t>
+      </w:r>
+      <w:r>
+        <w:rPr>
+          <w:rFonts w:eastAsia="Calibri" w:cs="Times New Roman" w:ascii="Times New Roman" w:hAnsi="Times New Roman"/>
+          <w:b w:val="false"/>
+          <w:color w:val="000000"/>
+          <w:kern w:val="2"/>
+          <w:sz w:val="28"/>
+          <w:szCs w:val="22"/>
+          <w:lang w:val="uk-UA" w:eastAsia="en-US" w:bidi="ar-SA"/>
+          <w14:ligatures w14:val="standardContextual"/>
+        </w:rPr>
+        <w:t>алі створюємо чотири об’єкти за допомогою графічного інтерфейсу: поле для вводу тексту, кнопка для відображення введеного тексту з форматуванням, поле виводе відформатованого тексту, кнопка завершення програми:</w:t>
+      </w:r>
+    </w:p>
+    <w:p>
+      <w:pPr>
+        <w:pStyle w:val="Normal"/>
+        <w:suppressAutoHyphens w:val="true"/>
+        <w:spacing w:lineRule="auto" w:line="259" w:before="0" w:after="160"/>
+        <w:ind w:left="-454" w:hanging="0"/>
+        <w:jc w:val="left"/>
+        <w:rPr>
+          <w:rFonts w:ascii="Times New Roman" w:hAnsi="Times New Roman" w:eastAsia="Calibri" w:cs="Times New Roman"/>
+          <w:kern w:val="2"/>
+          <w:sz w:val="28"/>
+          <w:szCs w:val="22"/>
+          <w:lang w:val="uk-UA" w:eastAsia="en-US"/>
+          <w14:ligatures w14:val="standardContextual"/>
+        </w:rPr>
+      </w:pPr>
+      <w:r>
+        <w:rPr>
+          <w:rFonts w:ascii="Times New Roman" w:hAnsi="Times New Roman"/>
+          <w:sz w:val="28"/>
         </w:rPr>
         <w:drawing>
-          <wp:anchor behindDoc="0" distT="0" distB="0" distL="0" distR="0" simplePos="0" locked="0" layoutInCell="1" allowOverlap="1" relativeHeight="2">
+          <wp:anchor behindDoc="0" distT="0" distB="0" distL="0" distR="0" simplePos="0" locked="0" layoutInCell="1" allowOverlap="1" relativeHeight="3">
             <wp:simplePos x="0" y="0"/>
             <wp:positionH relativeFrom="column">
-              <wp:posOffset>-144145</wp:posOffset>
+              <wp:align>center</wp:align>
             </wp:positionH>
             <wp:positionV relativeFrom="paragraph">
-              <wp:posOffset>65405</wp:posOffset>
+              <wp:posOffset>635</wp:posOffset>
             </wp:positionV>
-            <wp:extent cx="6409055" cy="1441450"/>
+            <wp:extent cx="6409055" cy="2832735"/>
             <wp:effectExtent l="0" t="0" r="0" b="0"/>
             <wp:wrapSquare wrapText="largest"/>
             <wp:docPr id="2" name="Image2" descr=""/>
@@ -1392,7 +1444,7 @@
                   <pic:spPr bwMode="auto">
                     <a:xfrm>
                       <a:off x="0" y="0"/>
-                      <a:ext cx="6409055" cy="1441450"/>
+                      <a:ext cx="6409055" cy="2832735"/>
                     </a:xfrm>
                     <a:prstGeom prst="rect">
                       <a:avLst/>
@@ -1408,107 +1460,65 @@
     <w:p>
       <w:pPr>
         <w:pStyle w:val="Normal"/>
-        <w:spacing w:lineRule="auto" w:line="259" w:before="0" w:after="160"/>
-        <w:ind w:hanging="0"/>
-        <w:rPr>
-          <w:rFonts w:ascii="Times New Roman" w:hAnsi="Times New Roman" w:eastAsia="Calibri" w:cs="Times New Roman"/>
-          <w:kern w:val="2"/>
-          <w:sz w:val="28"/>
-          <w:szCs w:val="22"/>
-          <w:lang w:val="uk-UA" w:eastAsia="en-US"/>
-          <w14:ligatures w14:val="standardContextual"/>
-        </w:rPr>
-      </w:pPr>
-      <w:r>
-        <w:rPr>
-          <w:rFonts w:eastAsia="Calibri" w:cs="Times New Roman" w:ascii="Times New Roman" w:hAnsi="Times New Roman"/>
-          <w:kern w:val="2"/>
-          <w:sz w:val="28"/>
-          <w:szCs w:val="22"/>
-          <w:lang w:val="uk-UA" w:eastAsia="en-US"/>
-          <w14:ligatures w14:val="standardContextual"/>
-        </w:rPr>
-      </w:r>
-    </w:p>
-    <w:p>
-      <w:pPr>
-        <w:pStyle w:val="Normal"/>
-        <w:spacing w:lineRule="auto" w:line="259" w:before="0" w:after="160"/>
-        <w:ind w:hanging="0"/>
-        <w:rPr>
-          <w:rFonts w:ascii="Times New Roman" w:hAnsi="Times New Roman" w:eastAsia="Calibri" w:cs="Times New Roman"/>
-          <w:kern w:val="2"/>
-          <w:sz w:val="28"/>
-          <w:szCs w:val="22"/>
-          <w:lang w:val="uk-UA" w:eastAsia="en-US"/>
-          <w14:ligatures w14:val="standardContextual"/>
-        </w:rPr>
-      </w:pPr>
-      <w:r>
-        <w:rPr>
-          <w:rFonts w:eastAsia="Calibri" w:cs="Times New Roman" w:ascii="Times New Roman" w:hAnsi="Times New Roman"/>
-          <w:kern w:val="2"/>
-          <w:sz w:val="28"/>
-          <w:szCs w:val="22"/>
-          <w:lang w:val="uk-UA" w:eastAsia="en-US"/>
-          <w14:ligatures w14:val="standardContextual"/>
-        </w:rPr>
-      </w:r>
-    </w:p>
-    <w:p>
-      <w:pPr>
-        <w:pStyle w:val="Normal"/>
-        <w:spacing w:lineRule="auto" w:line="259" w:before="0" w:after="160"/>
-        <w:ind w:hanging="0"/>
-        <w:rPr>
-          <w:rFonts w:ascii="Times New Roman" w:hAnsi="Times New Roman" w:eastAsia="Calibri" w:cs="Times New Roman"/>
-          <w:kern w:val="2"/>
-          <w:sz w:val="28"/>
-          <w:szCs w:val="22"/>
-          <w:lang w:val="uk-UA" w:eastAsia="en-US"/>
-          <w14:ligatures w14:val="standardContextual"/>
-        </w:rPr>
-      </w:pPr>
-      <w:r>
-        <w:rPr>
-          <w:rFonts w:eastAsia="Calibri" w:cs="Times New Roman" w:ascii="Times New Roman" w:hAnsi="Times New Roman"/>
-          <w:kern w:val="2"/>
-          <w:sz w:val="28"/>
-          <w:szCs w:val="22"/>
-          <w:lang w:val="uk-UA" w:eastAsia="en-US"/>
-          <w14:ligatures w14:val="standardContextual"/>
-        </w:rPr>
-        <w:t xml:space="preserve">Для реалізації даної лабораторної роботи створюємо новий репозиторій </w:t>
-      </w:r>
-      <w:r>
-        <w:rPr>
-          <w:rFonts w:eastAsia="Calibri" w:cs="Times New Roman" w:ascii="Times New Roman" w:hAnsi="Times New Roman"/>
-          <w:color w:val="auto"/>
-          <w:kern w:val="2"/>
-          <w:sz w:val="28"/>
-          <w:szCs w:val="22"/>
-          <w:lang w:val="uk-UA" w:eastAsia="en-US" w:bidi="ar-SA"/>
-          <w14:ligatures w14:val="standardContextual"/>
-        </w:rPr>
-        <w:t>але структуру програми залишимо без змін</w:t>
-      </w:r>
-      <w:r>
-        <w:rPr>
-          <w:rFonts w:eastAsia="Calibri" w:cs="Times New Roman" w:ascii="Times New Roman" w:hAnsi="Times New Roman"/>
-          <w:kern w:val="2"/>
-          <w:sz w:val="28"/>
-          <w:szCs w:val="22"/>
-          <w:lang w:val="uk-UA" w:eastAsia="en-US"/>
-          <w14:ligatures w14:val="standardContextual"/>
-        </w:rPr>
-        <w:t>:</w:t>
-      </w:r>
-    </w:p>
-    <w:p>
-      <w:pPr>
-        <w:pStyle w:val="Normal"/>
-        <w:spacing w:lineRule="auto" w:line="259" w:before="0" w:after="160"/>
-        <w:ind w:left="-454" w:hanging="0"/>
+        <w:suppressAutoHyphens w:val="true"/>
+        <w:spacing w:lineRule="auto" w:line="259" w:before="0" w:after="160"/>
+        <w:ind w:left="-454" w:hanging="0"/>
+        <w:jc w:val="left"/>
+        <w:rPr>
+          <w:rFonts w:ascii="Times New Roman" w:hAnsi="Times New Roman" w:eastAsia="Calibri" w:cs="Times New Roman"/>
+          <w:kern w:val="2"/>
+          <w:sz w:val="28"/>
+          <w:szCs w:val="22"/>
+          <w:lang w:val="uk-UA" w:eastAsia="en-US"/>
+          <w14:ligatures w14:val="standardContextual"/>
+        </w:rPr>
+      </w:pPr>
+      <w:r>
+        <w:rPr>
+          <w:rFonts w:eastAsia="Calibri" w:cs="Times New Roman" w:ascii="Times New Roman" w:hAnsi="Times New Roman"/>
+          <w:kern w:val="2"/>
+          <w:sz w:val="28"/>
+          <w:szCs w:val="22"/>
+          <w:lang w:val="uk-UA" w:eastAsia="en-US"/>
+          <w14:ligatures w14:val="standardContextual"/>
+        </w:rPr>
+        <w:t>Наступним кроком визначаємо функціонал для кнопок та описуємо сам функціонал в файлі mainwindow.cpp:</w:t>
+      </w:r>
+    </w:p>
+    <w:p>
+      <w:pPr>
+        <w:pStyle w:val="Normal"/>
+        <w:suppressAutoHyphens w:val="true"/>
+        <w:spacing w:lineRule="auto" w:line="259" w:before="0" w:after="160"/>
+        <w:ind w:left="-454" w:hanging="0"/>
+        <w:jc w:val="left"/>
+        <w:rPr>
+          <w:rFonts w:ascii="Times New Roman" w:hAnsi="Times New Roman" w:eastAsia="Calibri" w:cs="Times New Roman"/>
+          <w:kern w:val="2"/>
+          <w:sz w:val="28"/>
+          <w:szCs w:val="22"/>
+          <w:lang w:val="uk-UA" w:eastAsia="en-US"/>
+          <w14:ligatures w14:val="standardContextual"/>
+        </w:rPr>
+      </w:pPr>
+      <w:r>
+        <w:rPr>
+          <w:rFonts w:eastAsia="Calibri" w:cs="Times New Roman" w:ascii="Times New Roman" w:hAnsi="Times New Roman"/>
+          <w:kern w:val="2"/>
+          <w:sz w:val="28"/>
+          <w:szCs w:val="22"/>
+          <w:lang w:val="uk-UA" w:eastAsia="en-US"/>
+          <w14:ligatures w14:val="standardContextual"/>
+        </w:rPr>
+      </w:r>
+    </w:p>
+    <w:p>
+      <w:pPr>
+        <w:pStyle w:val="Normal"/>
+        <w:suppressAutoHyphens w:val="true"/>
+        <w:spacing w:lineRule="auto" w:line="259" w:before="0" w:after="160"/>
+        <w:ind w:left="-454" w:hanging="0"/>
+        <w:jc w:val="left"/>
         <w:rPr>
           <w:rFonts w:ascii="Times New Roman" w:hAnsi="Times New Roman" w:eastAsia="Calibri" w:cs="Times New Roman"/>
           <w:kern w:val="2"/>
@@ -1528,7 +1538,7 @@
           <w14:ligatures w14:val="standardContextual"/>
         </w:rPr>
         <w:drawing>
-          <wp:anchor behindDoc="0" distT="0" distB="0" distL="0" distR="0" simplePos="0" locked="0" layoutInCell="1" allowOverlap="1" relativeHeight="3">
+          <wp:anchor behindDoc="0" distT="0" distB="0" distL="0" distR="0" simplePos="0" locked="0" layoutInCell="1" allowOverlap="1" relativeHeight="4">
             <wp:simplePos x="0" y="0"/>
             <wp:positionH relativeFrom="column">
               <wp:align>center</wp:align>
@@ -1536,7 +1546,7 @@
             <wp:positionV relativeFrom="paragraph">
               <wp:posOffset>635</wp:posOffset>
             </wp:positionV>
-            <wp:extent cx="2076450" cy="2230755"/>
+            <wp:extent cx="6409055" cy="3176270"/>
             <wp:effectExtent l="0" t="0" r="0" b="0"/>
             <wp:wrapSquare wrapText="largest"/>
             <wp:docPr id="3" name="Image3" descr=""/>
@@ -1561,7 +1571,7 @@
                   <pic:spPr bwMode="auto">
                     <a:xfrm>
                       <a:off x="0" y="0"/>
-                      <a:ext cx="2076450" cy="2230755"/>
+                      <a:ext cx="6409055" cy="3176270"/>
                     </a:xfrm>
                     <a:prstGeom prst="rect">
                       <a:avLst/>
@@ -1578,339 +1588,28 @@
       <w:pPr>
         <w:pStyle w:val="Normal"/>
         <w:suppressAutoHyphens w:val="true"/>
-        <w:spacing w:lineRule="auto" w:line="360"/>
-        <w:ind w:left="-567" w:right="-154" w:hanging="0"/>
-        <w:jc w:val="left"/>
-        <w:rPr>
-          <w:sz w:val="24"/>
-          <w:szCs w:val="24"/>
-        </w:rPr>
-      </w:pPr>
-      <w:r>
-        <w:rPr>
-          <w:sz w:val="24"/>
-          <w:szCs w:val="24"/>
-        </w:rPr>
-      </w:r>
-    </w:p>
-    <w:p>
-      <w:pPr>
-        <w:pStyle w:val="Normal"/>
-        <w:suppressAutoHyphens w:val="true"/>
-        <w:spacing w:lineRule="auto" w:line="360"/>
-        <w:ind w:left="-567" w:right="-154" w:hanging="0"/>
-        <w:jc w:val="left"/>
-        <w:rPr>
-          <w:sz w:val="24"/>
-          <w:szCs w:val="24"/>
-        </w:rPr>
-      </w:pPr>
-      <w:r>
-        <w:rPr>
-          <w:sz w:val="24"/>
-          <w:szCs w:val="24"/>
-        </w:rPr>
-      </w:r>
-    </w:p>
-    <w:p>
-      <w:pPr>
-        <w:pStyle w:val="Normal"/>
-        <w:suppressAutoHyphens w:val="true"/>
-        <w:spacing w:lineRule="auto" w:line="360"/>
-        <w:ind w:left="-567" w:right="-154" w:hanging="0"/>
-        <w:jc w:val="left"/>
-        <w:rPr>
-          <w:sz w:val="24"/>
-          <w:szCs w:val="24"/>
-        </w:rPr>
-      </w:pPr>
-      <w:r>
-        <w:rPr>
-          <w:sz w:val="24"/>
-          <w:szCs w:val="24"/>
-        </w:rPr>
-      </w:r>
-    </w:p>
-    <w:p>
-      <w:pPr>
-        <w:pStyle w:val="Normal"/>
-        <w:suppressAutoHyphens w:val="true"/>
-        <w:spacing w:lineRule="auto" w:line="360"/>
-        <w:ind w:left="-567" w:right="-154" w:hanging="0"/>
-        <w:jc w:val="left"/>
-        <w:rPr>
-          <w:sz w:val="24"/>
-          <w:szCs w:val="24"/>
-        </w:rPr>
-      </w:pPr>
-      <w:r>
-        <w:rPr>
-          <w:sz w:val="24"/>
-          <w:szCs w:val="24"/>
-        </w:rPr>
-      </w:r>
-    </w:p>
-    <w:p>
-      <w:pPr>
-        <w:pStyle w:val="Normal"/>
-        <w:suppressAutoHyphens w:val="true"/>
-        <w:spacing w:lineRule="auto" w:line="360"/>
-        <w:ind w:left="-567" w:right="-154" w:hanging="0"/>
-        <w:jc w:val="left"/>
-        <w:rPr>
-          <w:sz w:val="24"/>
-          <w:szCs w:val="24"/>
-        </w:rPr>
-      </w:pPr>
-      <w:r>
-        <w:rPr>
-          <w:sz w:val="24"/>
-          <w:szCs w:val="24"/>
-        </w:rPr>
-      </w:r>
-    </w:p>
-    <w:p>
-      <w:pPr>
-        <w:pStyle w:val="Normal"/>
-        <w:suppressAutoHyphens w:val="true"/>
-        <w:spacing w:lineRule="auto" w:line="360"/>
-        <w:ind w:left="-567" w:right="-154" w:hanging="0"/>
-        <w:jc w:val="left"/>
-        <w:rPr>
-          <w:sz w:val="24"/>
-          <w:szCs w:val="24"/>
-        </w:rPr>
-      </w:pPr>
-      <w:r>
-        <w:rPr>
-          <w:sz w:val="24"/>
-          <w:szCs w:val="24"/>
-        </w:rPr>
-      </w:r>
-    </w:p>
-    <w:p>
-      <w:pPr>
-        <w:pStyle w:val="Normal"/>
-        <w:suppressAutoHyphens w:val="true"/>
-        <w:spacing w:lineRule="auto" w:line="360"/>
-        <w:ind w:left="-567" w:right="-154" w:hanging="0"/>
-        <w:jc w:val="left"/>
-        <w:rPr>
-          <w:sz w:val="24"/>
-          <w:szCs w:val="24"/>
-        </w:rPr>
-      </w:pPr>
-      <w:r>
-        <w:rPr>
-          <w:sz w:val="24"/>
-          <w:szCs w:val="24"/>
-        </w:rPr>
-      </w:r>
-    </w:p>
-    <w:p>
-      <w:pPr>
-        <w:pStyle w:val="Normal"/>
-        <w:suppressAutoHyphens w:val="true"/>
-        <w:spacing w:lineRule="auto" w:line="360"/>
-        <w:ind w:left="-567" w:right="-154" w:hanging="0"/>
-        <w:jc w:val="left"/>
-        <w:rPr>
-          <w:sz w:val="24"/>
-          <w:szCs w:val="24"/>
-        </w:rPr>
-      </w:pPr>
-      <w:r>
-        <w:rPr>
-          <w:sz w:val="24"/>
-          <w:szCs w:val="24"/>
-        </w:rPr>
-      </w:r>
-    </w:p>
-    <w:p>
-      <w:pPr>
-        <w:pStyle w:val="Normal"/>
-        <w:suppressAutoHyphens w:val="true"/>
-        <w:spacing w:lineRule="auto" w:line="259" w:before="0" w:after="160"/>
-        <w:ind w:left="-454" w:hanging="0"/>
-        <w:jc w:val="left"/>
-        <w:rPr>
-          <w:rFonts w:ascii="Times New Roman" w:hAnsi="Times New Roman" w:eastAsia="Calibri" w:cs="Times New Roman"/>
-          <w:kern w:val="2"/>
-          <w:sz w:val="28"/>
-          <w:szCs w:val="22"/>
-          <w:lang w:val="uk-UA" w:eastAsia="en-US"/>
-          <w14:ligatures w14:val="standardContextual"/>
-        </w:rPr>
-      </w:pPr>
-      <w:r>
-        <w:rPr>
-          <w:rFonts w:eastAsia="Calibri" w:cs="Times New Roman" w:ascii="Times New Roman" w:hAnsi="Times New Roman"/>
-          <w:kern w:val="2"/>
-          <w:sz w:val="28"/>
-          <w:szCs w:val="22"/>
-          <w:lang w:val="uk-UA" w:eastAsia="en-US"/>
-          <w14:ligatures w14:val="standardContextual"/>
-        </w:rPr>
-        <w:t xml:space="preserve">Для виконання вимог до даної рабораторної роботи </w:t>
-      </w:r>
-      <w:r>
-        <w:rPr>
-          <w:rFonts w:eastAsia="Calibri" w:cs="Times New Roman" w:ascii="Times New Roman" w:hAnsi="Times New Roman"/>
-          <w:color w:val="auto"/>
-          <w:kern w:val="2"/>
-          <w:sz w:val="28"/>
-          <w:szCs w:val="22"/>
-          <w:lang w:val="uk-UA" w:eastAsia="en-US" w:bidi="ar-SA"/>
-          <w14:ligatures w14:val="standardContextual"/>
-        </w:rPr>
-        <w:t xml:space="preserve">внесемо зміни до коду </w:t>
-      </w:r>
-      <w:r>
-        <w:rPr>
-          <w:rFonts w:eastAsia="Calibri" w:cs="Times New Roman" w:ascii="Times New Roman" w:hAnsi="Times New Roman"/>
-          <w:kern w:val="2"/>
-          <w:sz w:val="28"/>
-          <w:szCs w:val="22"/>
-          <w:lang w:val="uk-UA" w:eastAsia="en-US"/>
-          <w14:ligatures w14:val="standardContextual"/>
-        </w:rPr>
-        <w:t xml:space="preserve"> для всіх файлів програми.</w:t>
-      </w:r>
-    </w:p>
-    <w:p>
-      <w:pPr>
-        <w:pStyle w:val="Normal"/>
-        <w:suppressAutoHyphens w:val="true"/>
-        <w:spacing w:lineRule="auto" w:line="259" w:before="0" w:after="160"/>
-        <w:ind w:left="-454" w:hanging="0"/>
-        <w:jc w:val="left"/>
-        <w:rPr>
-          <w:rFonts w:ascii="Times New Roman" w:hAnsi="Times New Roman" w:eastAsia="Calibri" w:cs="Times New Roman"/>
-          <w:kern w:val="2"/>
-          <w:sz w:val="28"/>
-          <w:szCs w:val="22"/>
-          <w:lang w:val="uk-UA" w:eastAsia="en-US"/>
-          <w14:ligatures w14:val="standardContextual"/>
-        </w:rPr>
-      </w:pPr>
-      <w:r>
-        <w:rPr>
-          <w:rFonts w:eastAsia="Calibri" w:cs="Times New Roman" w:ascii="Times New Roman" w:hAnsi="Times New Roman"/>
-          <w:kern w:val="2"/>
-          <w:sz w:val="28"/>
-          <w:szCs w:val="22"/>
-          <w:lang w:val="uk-UA" w:eastAsia="en-US"/>
-          <w14:ligatures w14:val="standardContextual"/>
-        </w:rPr>
-      </w:r>
-    </w:p>
-    <w:p>
-      <w:pPr>
-        <w:pStyle w:val="Normal"/>
-        <w:suppressAutoHyphens w:val="true"/>
-        <w:spacing w:lineRule="auto" w:line="259" w:before="0" w:after="160"/>
-        <w:ind w:left="-454" w:hanging="0"/>
-        <w:jc w:val="left"/>
-        <w:rPr>
-          <w:rFonts w:ascii="Times New Roman" w:hAnsi="Times New Roman" w:eastAsia="Calibri" w:cs="Times New Roman"/>
-          <w:kern w:val="2"/>
-          <w:sz w:val="28"/>
-          <w:szCs w:val="22"/>
-          <w:lang w:val="uk-UA" w:eastAsia="en-US"/>
-          <w14:ligatures w14:val="standardContextual"/>
-        </w:rPr>
-      </w:pPr>
-      <w:r>
-        <w:rPr>
-          <w:rFonts w:eastAsia="Calibri" w:cs="Times New Roman" w:ascii="Times New Roman" w:hAnsi="Times New Roman"/>
-          <w:kern w:val="2"/>
-          <w:sz w:val="28"/>
-          <w:szCs w:val="22"/>
-          <w:lang w:val="uk-UA" w:eastAsia="en-US"/>
-          <w14:ligatures w14:val="standardContextual"/>
-        </w:rPr>
-      </w:r>
-    </w:p>
-    <w:p>
-      <w:pPr>
-        <w:pStyle w:val="Normal"/>
-        <w:suppressAutoHyphens w:val="true"/>
-        <w:spacing w:lineRule="auto" w:line="259" w:before="0" w:after="160"/>
-        <w:ind w:left="-454" w:hanging="0"/>
-        <w:jc w:val="left"/>
-        <w:rPr>
-          <w:rFonts w:ascii="Times New Roman" w:hAnsi="Times New Roman" w:eastAsia="Calibri" w:cs="Times New Roman"/>
-          <w:kern w:val="2"/>
-          <w:sz w:val="28"/>
-          <w:szCs w:val="22"/>
-          <w:lang w:val="uk-UA" w:eastAsia="en-US"/>
-          <w14:ligatures w14:val="standardContextual"/>
-        </w:rPr>
-      </w:pPr>
-      <w:r>
-        <w:rPr>
-          <w:rFonts w:eastAsia="Calibri" w:cs="Times New Roman" w:ascii="Times New Roman" w:hAnsi="Times New Roman"/>
-          <w:kern w:val="2"/>
-          <w:sz w:val="28"/>
-          <w:szCs w:val="22"/>
-          <w:lang w:val="uk-UA" w:eastAsia="en-US"/>
-          <w14:ligatures w14:val="standardContextual"/>
-        </w:rPr>
-      </w:r>
-    </w:p>
-    <w:p>
-      <w:pPr>
-        <w:pStyle w:val="Normal"/>
-        <w:suppressAutoHyphens w:val="true"/>
-        <w:spacing w:lineRule="auto" w:line="259" w:before="0" w:after="160"/>
-        <w:ind w:left="-454" w:hanging="0"/>
-        <w:jc w:val="left"/>
-        <w:rPr>
-          <w:rFonts w:ascii="Times New Roman" w:hAnsi="Times New Roman" w:eastAsia="Calibri" w:cs="Times New Roman"/>
-          <w:kern w:val="2"/>
-          <w:sz w:val="28"/>
-          <w:szCs w:val="22"/>
-          <w:lang w:val="uk-UA" w:eastAsia="en-US"/>
-          <w14:ligatures w14:val="standardContextual"/>
-        </w:rPr>
-      </w:pPr>
-      <w:r>
-        <w:rPr>
-          <w:rFonts w:eastAsia="Calibri" w:cs="Times New Roman" w:ascii="Times New Roman" w:hAnsi="Times New Roman"/>
-          <w:kern w:val="2"/>
-          <w:sz w:val="28"/>
-          <w:szCs w:val="22"/>
-          <w:lang w:val="uk-UA" w:eastAsia="en-US"/>
-          <w14:ligatures w14:val="standardContextual"/>
-        </w:rPr>
-      </w:r>
-    </w:p>
-    <w:p>
-      <w:pPr>
-        <w:pStyle w:val="Normal"/>
-        <w:suppressAutoHyphens w:val="true"/>
-        <w:spacing w:lineRule="auto" w:line="259" w:before="0" w:after="160"/>
-        <w:ind w:left="-454" w:hanging="0"/>
-        <w:jc w:val="left"/>
-        <w:rPr>
-          <w:rFonts w:ascii="Times New Roman" w:hAnsi="Times New Roman" w:eastAsia="Calibri" w:cs="Times New Roman"/>
-          <w:kern w:val="2"/>
-          <w:sz w:val="28"/>
-          <w:szCs w:val="22"/>
-          <w:lang w:val="uk-UA" w:eastAsia="en-US"/>
-          <w14:ligatures w14:val="standardContextual"/>
-        </w:rPr>
-      </w:pPr>
-      <w:r>
-        <w:rPr>
-          <w:rFonts w:eastAsia="Calibri" w:cs="Times New Roman" w:ascii="Times New Roman" w:hAnsi="Times New Roman"/>
-          <w:kern w:val="2"/>
-          <w:sz w:val="28"/>
-          <w:szCs w:val="22"/>
-          <w:lang w:val="uk-UA" w:eastAsia="en-US"/>
-          <w14:ligatures w14:val="standardContextual"/>
-        </w:rPr>
-        <w:t>До коду файлу tournament.h додамо наступні зміни:</w:t>
+        <w:spacing w:lineRule="auto" w:line="259" w:before="0" w:after="160"/>
+        <w:ind w:left="-454" w:hanging="0"/>
+        <w:jc w:val="left"/>
+        <w:rPr>
+          <w:rFonts w:ascii="Times New Roman" w:hAnsi="Times New Roman" w:eastAsia="Calibri" w:cs="Times New Roman"/>
+          <w:kern w:val="2"/>
+          <w:sz w:val="28"/>
+          <w:szCs w:val="22"/>
+          <w:lang w:val="uk-UA" w:eastAsia="en-US"/>
+          <w14:ligatures w14:val="standardContextual"/>
+        </w:rPr>
+      </w:pPr>
+      <w:r>
+        <w:rPr>
+          <w:rFonts w:eastAsia="Calibri" w:cs="Times New Roman" w:ascii="Times New Roman" w:hAnsi="Times New Roman"/>
+          <w:kern w:val="2"/>
+          <w:sz w:val="28"/>
+          <w:szCs w:val="22"/>
+          <w:lang w:val="uk-UA" w:eastAsia="en-US"/>
+          <w14:ligatures w14:val="standardContextual"/>
+        </w:rPr>
+        <w:t>Здійснюєм запуск програми, виконається компіляція та виконається сама програма:</w:t>
       </w:r>
     </w:p>
     <w:p>
@@ -1939,7 +1638,7 @@
           <w14:ligatures w14:val="standardContextual"/>
         </w:rPr>
         <w:drawing>
-          <wp:anchor behindDoc="0" distT="0" distB="0" distL="0" distR="0" simplePos="0" locked="0" layoutInCell="1" allowOverlap="1" relativeHeight="6">
+          <wp:anchor behindDoc="0" distT="0" distB="0" distL="0" distR="0" simplePos="0" locked="0" layoutInCell="1" allowOverlap="1" relativeHeight="5">
             <wp:simplePos x="0" y="0"/>
             <wp:positionH relativeFrom="column">
               <wp:align>center</wp:align>
@@ -1947,7 +1646,7 @@
             <wp:positionV relativeFrom="paragraph">
               <wp:posOffset>635</wp:posOffset>
             </wp:positionV>
-            <wp:extent cx="6409055" cy="1600200"/>
+            <wp:extent cx="5057775" cy="3971925"/>
             <wp:effectExtent l="0" t="0" r="0" b="0"/>
             <wp:wrapSquare wrapText="largest"/>
             <wp:docPr id="4" name="Image4" descr=""/>
@@ -1972,7 +1671,7 @@
                   <pic:spPr bwMode="auto">
                     <a:xfrm>
                       <a:off x="0" y="0"/>
-                      <a:ext cx="6409055" cy="1600200"/>
+                      <a:ext cx="5057775" cy="3971925"/>
                     </a:xfrm>
                     <a:prstGeom prst="rect">
                       <a:avLst/>
@@ -1983,19 +1682,533 @@
             </a:graphic>
           </wp:anchor>
         </w:drawing>
+      </w:r>
+    </w:p>
+    <w:p>
+      <w:pPr>
+        <w:pStyle w:val="Normal"/>
+        <w:suppressAutoHyphens w:val="true"/>
+        <w:spacing w:lineRule="auto" w:line="259" w:before="0" w:after="160"/>
+        <w:ind w:left="-454" w:hanging="0"/>
+        <w:jc w:val="left"/>
+        <w:rPr>
+          <w:rFonts w:ascii="Times New Roman" w:hAnsi="Times New Roman" w:eastAsia="Calibri" w:cs="Times New Roman"/>
+          <w:kern w:val="2"/>
+          <w:sz w:val="28"/>
+          <w:szCs w:val="22"/>
+          <w:lang w:val="uk-UA" w:eastAsia="en-US"/>
+          <w14:ligatures w14:val="standardContextual"/>
+        </w:rPr>
+      </w:pPr>
+      <w:r>
+        <w:rPr>
+          <w:rFonts w:eastAsia="Calibri" w:cs="Times New Roman" w:ascii="Times New Roman" w:hAnsi="Times New Roman"/>
+          <w:kern w:val="2"/>
+          <w:sz w:val="28"/>
+          <w:szCs w:val="22"/>
+          <w:lang w:val="uk-UA" w:eastAsia="en-US"/>
+          <w14:ligatures w14:val="standardContextual"/>
+        </w:rPr>
+      </w:r>
+    </w:p>
+    <w:p>
+      <w:pPr>
+        <w:pStyle w:val="Normal"/>
+        <w:suppressAutoHyphens w:val="true"/>
+        <w:spacing w:lineRule="auto" w:line="259" w:before="0" w:after="160"/>
+        <w:ind w:left="-454" w:hanging="0"/>
+        <w:jc w:val="left"/>
+        <w:rPr>
+          <w:rFonts w:ascii="Times New Roman" w:hAnsi="Times New Roman" w:eastAsia="Calibri" w:cs="Times New Roman"/>
+          <w:kern w:val="2"/>
+          <w:sz w:val="28"/>
+          <w:szCs w:val="22"/>
+          <w:lang w:val="uk-UA" w:eastAsia="en-US"/>
+          <w14:ligatures w14:val="standardContextual"/>
+        </w:rPr>
+      </w:pPr>
+      <w:r>
+        <w:rPr>
+          <w:rFonts w:eastAsia="Calibri" w:cs="Times New Roman" w:ascii="Times New Roman" w:hAnsi="Times New Roman"/>
+          <w:kern w:val="2"/>
+          <w:sz w:val="28"/>
+          <w:szCs w:val="22"/>
+          <w:lang w:val="uk-UA" w:eastAsia="en-US"/>
+          <w14:ligatures w14:val="standardContextual"/>
+        </w:rPr>
+      </w:r>
+    </w:p>
+    <w:p>
+      <w:pPr>
+        <w:pStyle w:val="Normal"/>
+        <w:suppressAutoHyphens w:val="true"/>
+        <w:spacing w:lineRule="auto" w:line="259" w:before="0" w:after="160"/>
+        <w:ind w:left="-454" w:hanging="0"/>
+        <w:jc w:val="left"/>
+        <w:rPr>
+          <w:rFonts w:ascii="Times New Roman" w:hAnsi="Times New Roman" w:eastAsia="Calibri" w:cs="Times New Roman"/>
+          <w:kern w:val="2"/>
+          <w:sz w:val="28"/>
+          <w:szCs w:val="22"/>
+          <w:lang w:val="uk-UA" w:eastAsia="en-US"/>
+          <w14:ligatures w14:val="standardContextual"/>
+        </w:rPr>
+      </w:pPr>
+      <w:r>
+        <w:rPr>
+          <w:rFonts w:eastAsia="Calibri" w:cs="Times New Roman" w:ascii="Times New Roman" w:hAnsi="Times New Roman"/>
+          <w:kern w:val="2"/>
+          <w:sz w:val="28"/>
+          <w:szCs w:val="22"/>
+          <w:lang w:val="uk-UA" w:eastAsia="en-US"/>
+          <w14:ligatures w14:val="standardContextual"/>
+        </w:rPr>
+      </w:r>
+    </w:p>
+    <w:p>
+      <w:pPr>
+        <w:pStyle w:val="Normal"/>
+        <w:suppressAutoHyphens w:val="true"/>
+        <w:spacing w:lineRule="auto" w:line="259" w:before="0" w:after="160"/>
+        <w:ind w:left="-454" w:hanging="0"/>
+        <w:jc w:val="left"/>
+        <w:rPr>
+          <w:rFonts w:ascii="Times New Roman" w:hAnsi="Times New Roman" w:eastAsia="Calibri" w:cs="Times New Roman"/>
+          <w:kern w:val="2"/>
+          <w:sz w:val="28"/>
+          <w:szCs w:val="22"/>
+          <w:lang w:val="uk-UA" w:eastAsia="en-US"/>
+          <w14:ligatures w14:val="standardContextual"/>
+        </w:rPr>
+      </w:pPr>
+      <w:r>
+        <w:rPr>
+          <w:rFonts w:eastAsia="Calibri" w:cs="Times New Roman" w:ascii="Times New Roman" w:hAnsi="Times New Roman"/>
+          <w:kern w:val="2"/>
+          <w:sz w:val="28"/>
+          <w:szCs w:val="22"/>
+          <w:lang w:val="uk-UA" w:eastAsia="en-US"/>
+          <w14:ligatures w14:val="standardContextual"/>
+        </w:rPr>
+      </w:r>
+    </w:p>
+    <w:p>
+      <w:pPr>
+        <w:pStyle w:val="Normal"/>
+        <w:suppressAutoHyphens w:val="true"/>
+        <w:spacing w:lineRule="auto" w:line="259" w:before="0" w:after="160"/>
+        <w:ind w:left="-454" w:hanging="0"/>
+        <w:jc w:val="left"/>
+        <w:rPr>
+          <w:rFonts w:ascii="Times New Roman" w:hAnsi="Times New Roman" w:eastAsia="Calibri" w:cs="Times New Roman"/>
+          <w:kern w:val="2"/>
+          <w:sz w:val="28"/>
+          <w:szCs w:val="22"/>
+          <w:lang w:val="uk-UA" w:eastAsia="en-US"/>
+          <w14:ligatures w14:val="standardContextual"/>
+        </w:rPr>
+      </w:pPr>
+      <w:r>
+        <w:rPr>
+          <w:rFonts w:eastAsia="Calibri" w:cs="Times New Roman" w:ascii="Times New Roman" w:hAnsi="Times New Roman"/>
+          <w:kern w:val="2"/>
+          <w:sz w:val="28"/>
+          <w:szCs w:val="22"/>
+          <w:lang w:val="uk-UA" w:eastAsia="en-US"/>
+          <w14:ligatures w14:val="standardContextual"/>
+        </w:rPr>
+      </w:r>
+    </w:p>
+    <w:p>
+      <w:pPr>
+        <w:pStyle w:val="Normal"/>
+        <w:suppressAutoHyphens w:val="true"/>
+        <w:spacing w:lineRule="auto" w:line="259" w:before="0" w:after="160"/>
+        <w:ind w:left="-454" w:hanging="0"/>
+        <w:jc w:val="left"/>
+        <w:rPr>
+          <w:rFonts w:ascii="Times New Roman" w:hAnsi="Times New Roman" w:eastAsia="Calibri" w:cs="Times New Roman"/>
+          <w:kern w:val="2"/>
+          <w:sz w:val="28"/>
+          <w:szCs w:val="22"/>
+          <w:lang w:val="uk-UA" w:eastAsia="en-US"/>
+          <w14:ligatures w14:val="standardContextual"/>
+        </w:rPr>
+      </w:pPr>
+      <w:r>
+        <w:rPr>
+          <w:rFonts w:eastAsia="Calibri" w:cs="Times New Roman" w:ascii="Times New Roman" w:hAnsi="Times New Roman"/>
+          <w:kern w:val="2"/>
+          <w:sz w:val="28"/>
+          <w:szCs w:val="22"/>
+          <w:lang w:val="uk-UA" w:eastAsia="en-US"/>
+          <w14:ligatures w14:val="standardContextual"/>
+        </w:rPr>
+      </w:r>
+    </w:p>
+    <w:p>
+      <w:pPr>
+        <w:pStyle w:val="Normal"/>
+        <w:suppressAutoHyphens w:val="true"/>
+        <w:spacing w:lineRule="auto" w:line="259" w:before="0" w:after="160"/>
+        <w:ind w:left="-454" w:hanging="0"/>
+        <w:jc w:val="left"/>
+        <w:rPr>
+          <w:rFonts w:ascii="Times New Roman" w:hAnsi="Times New Roman" w:eastAsia="Calibri" w:cs="Times New Roman"/>
+          <w:kern w:val="2"/>
+          <w:sz w:val="28"/>
+          <w:szCs w:val="22"/>
+          <w:lang w:val="uk-UA" w:eastAsia="en-US"/>
+          <w14:ligatures w14:val="standardContextual"/>
+        </w:rPr>
+      </w:pPr>
+      <w:r>
+        <w:rPr>
+          <w:rFonts w:eastAsia="Calibri" w:cs="Times New Roman" w:ascii="Times New Roman" w:hAnsi="Times New Roman"/>
+          <w:kern w:val="2"/>
+          <w:sz w:val="28"/>
+          <w:szCs w:val="22"/>
+          <w:lang w:val="uk-UA" w:eastAsia="en-US"/>
+          <w14:ligatures w14:val="standardContextual"/>
+        </w:rPr>
+      </w:r>
+    </w:p>
+    <w:p>
+      <w:pPr>
+        <w:pStyle w:val="Normal"/>
+        <w:suppressAutoHyphens w:val="true"/>
+        <w:spacing w:lineRule="auto" w:line="259" w:before="0" w:after="160"/>
+        <w:ind w:left="-454" w:hanging="0"/>
+        <w:jc w:val="left"/>
+        <w:rPr>
+          <w:rFonts w:ascii="Times New Roman" w:hAnsi="Times New Roman" w:eastAsia="Calibri" w:cs="Times New Roman"/>
+          <w:kern w:val="2"/>
+          <w:sz w:val="28"/>
+          <w:szCs w:val="22"/>
+          <w:lang w:val="uk-UA" w:eastAsia="en-US"/>
+          <w14:ligatures w14:val="standardContextual"/>
+        </w:rPr>
+      </w:pPr>
+      <w:r>
+        <w:rPr>
+          <w:rFonts w:eastAsia="Calibri" w:cs="Times New Roman" w:ascii="Times New Roman" w:hAnsi="Times New Roman"/>
+          <w:kern w:val="2"/>
+          <w:sz w:val="28"/>
+          <w:szCs w:val="22"/>
+          <w:lang w:val="uk-UA" w:eastAsia="en-US"/>
+          <w14:ligatures w14:val="standardContextual"/>
+        </w:rPr>
+      </w:r>
+    </w:p>
+    <w:p>
+      <w:pPr>
+        <w:pStyle w:val="Normal"/>
+        <w:suppressAutoHyphens w:val="true"/>
+        <w:spacing w:lineRule="auto" w:line="259" w:before="0" w:after="160"/>
+        <w:ind w:left="-454" w:hanging="0"/>
+        <w:jc w:val="left"/>
+        <w:rPr>
+          <w:rFonts w:ascii="Times New Roman" w:hAnsi="Times New Roman" w:eastAsia="Calibri" w:cs="Times New Roman"/>
+          <w:kern w:val="2"/>
+          <w:sz w:val="28"/>
+          <w:szCs w:val="22"/>
+          <w:lang w:val="uk-UA" w:eastAsia="en-US"/>
+          <w14:ligatures w14:val="standardContextual"/>
+        </w:rPr>
+      </w:pPr>
+      <w:r>
+        <w:rPr>
+          <w:rFonts w:eastAsia="Calibri" w:cs="Times New Roman" w:ascii="Times New Roman" w:hAnsi="Times New Roman"/>
+          <w:kern w:val="2"/>
+          <w:sz w:val="28"/>
+          <w:szCs w:val="22"/>
+          <w:lang w:val="uk-UA" w:eastAsia="en-US"/>
+          <w14:ligatures w14:val="standardContextual"/>
+        </w:rPr>
+      </w:r>
+    </w:p>
+    <w:p>
+      <w:pPr>
+        <w:pStyle w:val="Normal"/>
+        <w:suppressAutoHyphens w:val="true"/>
+        <w:spacing w:lineRule="auto" w:line="259" w:before="0" w:after="160"/>
+        <w:ind w:left="-454" w:hanging="0"/>
+        <w:jc w:val="left"/>
+        <w:rPr>
+          <w:rFonts w:ascii="Times New Roman" w:hAnsi="Times New Roman" w:eastAsia="Calibri" w:cs="Times New Roman"/>
+          <w:kern w:val="2"/>
+          <w:sz w:val="28"/>
+          <w:szCs w:val="22"/>
+          <w:lang w:val="uk-UA" w:eastAsia="en-US"/>
+          <w14:ligatures w14:val="standardContextual"/>
+        </w:rPr>
+      </w:pPr>
+      <w:r>
+        <w:rPr>
+          <w:rFonts w:eastAsia="Calibri" w:cs="Times New Roman" w:ascii="Times New Roman" w:hAnsi="Times New Roman"/>
+          <w:kern w:val="2"/>
+          <w:sz w:val="28"/>
+          <w:szCs w:val="22"/>
+          <w:lang w:val="uk-UA" w:eastAsia="en-US"/>
+          <w14:ligatures w14:val="standardContextual"/>
+        </w:rPr>
+      </w:r>
+    </w:p>
+    <w:p>
+      <w:pPr>
+        <w:pStyle w:val="Normal"/>
+        <w:suppressAutoHyphens w:val="true"/>
+        <w:spacing w:lineRule="auto" w:line="259" w:before="0" w:after="160"/>
+        <w:ind w:left="-454" w:hanging="0"/>
+        <w:jc w:val="left"/>
+        <w:rPr>
+          <w:rFonts w:ascii="Times New Roman" w:hAnsi="Times New Roman" w:eastAsia="Calibri" w:cs="Times New Roman"/>
+          <w:kern w:val="2"/>
+          <w:sz w:val="28"/>
+          <w:szCs w:val="22"/>
+          <w:lang w:val="uk-UA" w:eastAsia="en-US"/>
+          <w14:ligatures w14:val="standardContextual"/>
+        </w:rPr>
+      </w:pPr>
+      <w:r>
+        <w:rPr>
+          <w:rFonts w:eastAsia="Calibri" w:cs="Times New Roman" w:ascii="Times New Roman" w:hAnsi="Times New Roman"/>
+          <w:kern w:val="2"/>
+          <w:sz w:val="28"/>
+          <w:szCs w:val="22"/>
+          <w:lang w:val="uk-UA" w:eastAsia="en-US"/>
+          <w14:ligatures w14:val="standardContextual"/>
+        </w:rPr>
+      </w:r>
+    </w:p>
+    <w:p>
+      <w:pPr>
+        <w:pStyle w:val="Normal"/>
+        <w:suppressAutoHyphens w:val="true"/>
+        <w:spacing w:lineRule="auto" w:line="259" w:before="0" w:after="160"/>
+        <w:ind w:left="-454" w:hanging="0"/>
+        <w:jc w:val="left"/>
+        <w:rPr>
+          <w:rFonts w:ascii="Times New Roman" w:hAnsi="Times New Roman" w:eastAsia="Calibri" w:cs="Times New Roman"/>
+          <w:kern w:val="2"/>
+          <w:sz w:val="28"/>
+          <w:szCs w:val="22"/>
+          <w:lang w:val="uk-UA" w:eastAsia="en-US"/>
+          <w14:ligatures w14:val="standardContextual"/>
+        </w:rPr>
+      </w:pPr>
+      <w:r>
+        <w:rPr>
+          <w:rFonts w:eastAsia="Calibri" w:cs="Times New Roman" w:ascii="Times New Roman" w:hAnsi="Times New Roman"/>
+          <w:kern w:val="2"/>
+          <w:sz w:val="28"/>
+          <w:szCs w:val="22"/>
+          <w:lang w:val="uk-UA" w:eastAsia="en-US"/>
+          <w14:ligatures w14:val="standardContextual"/>
+        </w:rPr>
+      </w:r>
+    </w:p>
+    <w:p>
+      <w:pPr>
+        <w:pStyle w:val="Normal"/>
+        <w:suppressAutoHyphens w:val="true"/>
+        <w:spacing w:lineRule="auto" w:line="259" w:before="0" w:after="160"/>
+        <w:ind w:left="-454" w:hanging="0"/>
+        <w:jc w:val="left"/>
+        <w:rPr>
+          <w:rFonts w:ascii="Times New Roman" w:hAnsi="Times New Roman" w:eastAsia="Calibri" w:cs="Times New Roman"/>
+          <w:kern w:val="2"/>
+          <w:sz w:val="28"/>
+          <w:szCs w:val="22"/>
+          <w:lang w:val="uk-UA" w:eastAsia="en-US"/>
+          <w14:ligatures w14:val="standardContextual"/>
+        </w:rPr>
+      </w:pPr>
+      <w:r>
+        <w:rPr>
+          <w:rFonts w:eastAsia="Calibri" w:cs="Times New Roman" w:ascii="Times New Roman" w:hAnsi="Times New Roman"/>
+          <w:kern w:val="2"/>
+          <w:sz w:val="28"/>
+          <w:szCs w:val="22"/>
+          <w:lang w:val="uk-UA" w:eastAsia="en-US"/>
+          <w14:ligatures w14:val="standardContextual"/>
+        </w:rPr>
+      </w:r>
+    </w:p>
+    <w:p>
+      <w:pPr>
+        <w:pStyle w:val="Normal"/>
+        <w:suppressAutoHyphens w:val="true"/>
+        <w:spacing w:lineRule="auto" w:line="259" w:before="0" w:after="160"/>
+        <w:ind w:left="-454" w:hanging="0"/>
+        <w:jc w:val="left"/>
+        <w:rPr>
+          <w:rFonts w:ascii="Times New Roman" w:hAnsi="Times New Roman" w:eastAsia="Calibri" w:cs="Times New Roman"/>
+          <w:kern w:val="2"/>
+          <w:sz w:val="28"/>
+          <w:szCs w:val="22"/>
+          <w:lang w:val="uk-UA" w:eastAsia="en-US"/>
+          <w14:ligatures w14:val="standardContextual"/>
+        </w:rPr>
+      </w:pPr>
+      <w:r>
+        <w:rPr>
+          <w:rFonts w:eastAsia="Calibri" w:cs="Times New Roman" w:ascii="Times New Roman" w:hAnsi="Times New Roman"/>
+          <w:kern w:val="2"/>
+          <w:sz w:val="28"/>
+          <w:szCs w:val="22"/>
+          <w:lang w:val="uk-UA" w:eastAsia="en-US"/>
+          <w14:ligatures w14:val="standardContextual"/>
+        </w:rPr>
+      </w:r>
+    </w:p>
+    <w:p>
+      <w:pPr>
+        <w:pStyle w:val="Normal"/>
+        <w:suppressAutoHyphens w:val="true"/>
+        <w:spacing w:lineRule="auto" w:line="259" w:before="0" w:after="160"/>
+        <w:ind w:left="-454" w:hanging="0"/>
+        <w:jc w:val="left"/>
+        <w:rPr>
+          <w:rFonts w:ascii="Times New Roman" w:hAnsi="Times New Roman" w:eastAsia="Calibri" w:cs="Times New Roman"/>
+          <w:kern w:val="2"/>
+          <w:sz w:val="28"/>
+          <w:szCs w:val="22"/>
+          <w:lang w:val="uk-UA" w:eastAsia="en-US"/>
+          <w14:ligatures w14:val="standardContextual"/>
+        </w:rPr>
+      </w:pPr>
+      <w:r>
+        <w:rPr>
+          <w:rFonts w:eastAsia="Calibri" w:cs="Times New Roman" w:ascii="Times New Roman" w:hAnsi="Times New Roman"/>
+          <w:kern w:val="2"/>
+          <w:sz w:val="28"/>
+          <w:szCs w:val="22"/>
+          <w:lang w:val="uk-UA" w:eastAsia="en-US"/>
+          <w14:ligatures w14:val="standardContextual"/>
+        </w:rPr>
+      </w:r>
+    </w:p>
+    <w:p>
+      <w:pPr>
+        <w:pStyle w:val="Normal"/>
+        <w:suppressAutoHyphens w:val="true"/>
+        <w:spacing w:lineRule="auto" w:line="259" w:before="0" w:after="160"/>
+        <w:ind w:left="-454" w:hanging="0"/>
+        <w:jc w:val="left"/>
+        <w:rPr>
+          <w:rFonts w:ascii="Times New Roman" w:hAnsi="Times New Roman" w:eastAsia="Calibri" w:cs="Times New Roman"/>
+          <w:kern w:val="2"/>
+          <w:sz w:val="28"/>
+          <w:szCs w:val="22"/>
+          <w:lang w:val="uk-UA" w:eastAsia="en-US"/>
+          <w14:ligatures w14:val="standardContextual"/>
+        </w:rPr>
+      </w:pPr>
+      <w:r>
+        <w:rPr>
+          <w:rFonts w:eastAsia="Calibri" w:cs="Times New Roman" w:ascii="Times New Roman" w:hAnsi="Times New Roman"/>
+          <w:kern w:val="2"/>
+          <w:sz w:val="28"/>
+          <w:szCs w:val="22"/>
+          <w:lang w:val="uk-UA" w:eastAsia="en-US"/>
+          <w14:ligatures w14:val="standardContextual"/>
+        </w:rPr>
+      </w:r>
+    </w:p>
+    <w:p>
+      <w:pPr>
+        <w:pStyle w:val="Normal"/>
+        <w:suppressAutoHyphens w:val="true"/>
+        <w:spacing w:lineRule="auto" w:line="259" w:before="0" w:after="160"/>
+        <w:ind w:left="-454" w:hanging="0"/>
+        <w:jc w:val="left"/>
+        <w:rPr>
+          <w:rFonts w:ascii="Times New Roman" w:hAnsi="Times New Roman" w:eastAsia="Calibri" w:cs="Times New Roman"/>
+          <w:kern w:val="2"/>
+          <w:sz w:val="28"/>
+          <w:szCs w:val="22"/>
+          <w:lang w:val="uk-UA" w:eastAsia="en-US"/>
+          <w14:ligatures w14:val="standardContextual"/>
+        </w:rPr>
+      </w:pPr>
+      <w:r>
+        <w:rPr>
+          <w:rFonts w:eastAsia="Calibri" w:cs="Times New Roman" w:ascii="Times New Roman" w:hAnsi="Times New Roman"/>
+          <w:kern w:val="2"/>
+          <w:sz w:val="28"/>
+          <w:szCs w:val="22"/>
+          <w:lang w:val="uk-UA" w:eastAsia="en-US"/>
+          <w14:ligatures w14:val="standardContextual"/>
+        </w:rPr>
+      </w:r>
+    </w:p>
+    <w:p>
+      <w:pPr>
+        <w:pStyle w:val="Normal"/>
+        <w:suppressAutoHyphens w:val="true"/>
+        <w:spacing w:lineRule="auto" w:line="259" w:before="0" w:after="160"/>
+        <w:ind w:left="-454" w:hanging="0"/>
+        <w:jc w:val="left"/>
+        <w:rPr>
+          <w:rFonts w:ascii="Times New Roman" w:hAnsi="Times New Roman" w:eastAsia="Calibri" w:cs="Times New Roman"/>
+          <w:kern w:val="2"/>
+          <w:sz w:val="28"/>
+          <w:szCs w:val="22"/>
+          <w:lang w:val="uk-UA" w:eastAsia="en-US"/>
+          <w14:ligatures w14:val="standardContextual"/>
+        </w:rPr>
+      </w:pPr>
+      <w:r>
+        <w:rPr>
+          <w:rFonts w:eastAsia="Calibri" w:cs="Times New Roman" w:ascii="Times New Roman" w:hAnsi="Times New Roman"/>
+          <w:kern w:val="2"/>
+          <w:sz w:val="28"/>
+          <w:szCs w:val="22"/>
+          <w:lang w:val="uk-UA" w:eastAsia="en-US"/>
+          <w14:ligatures w14:val="standardContextual"/>
+        </w:rPr>
+        <w:t>Для перевірки введемо текст, наприклад “Тест роботи програми” та натиснемо кнопку “Show text”:</w:t>
+      </w:r>
+    </w:p>
+    <w:p>
+      <w:pPr>
+        <w:pStyle w:val="Normal"/>
+        <w:suppressAutoHyphens w:val="true"/>
+        <w:spacing w:lineRule="auto" w:line="259" w:before="0" w:after="160"/>
+        <w:ind w:left="-454" w:hanging="0"/>
+        <w:jc w:val="left"/>
+        <w:rPr>
+          <w:rFonts w:ascii="Times New Roman" w:hAnsi="Times New Roman" w:eastAsia="Calibri" w:cs="Times New Roman"/>
+          <w:kern w:val="2"/>
+          <w:sz w:val="28"/>
+          <w:szCs w:val="22"/>
+          <w:lang w:val="uk-UA" w:eastAsia="en-US"/>
+          <w14:ligatures w14:val="standardContextual"/>
+        </w:rPr>
+      </w:pPr>
+      <w:r>
+        <w:rPr>
+          <w:rFonts w:eastAsia="Calibri" w:cs="Times New Roman" w:ascii="Times New Roman" w:hAnsi="Times New Roman"/>
+          <w:kern w:val="2"/>
+          <w:sz w:val="28"/>
+          <w:szCs w:val="22"/>
+          <w:lang w:val="uk-UA" w:eastAsia="en-US"/>
+          <w14:ligatures w14:val="standardContextual"/>
+        </w:rPr>
         <w:drawing>
-          <wp:anchor behindDoc="0" distT="0" distB="0" distL="0" distR="0" simplePos="0" locked="0" layoutInCell="1" allowOverlap="1" relativeHeight="7">
+          <wp:anchor behindDoc="0" distT="0" distB="0" distL="0" distR="0" simplePos="0" locked="0" layoutInCell="1" allowOverlap="1" relativeHeight="6">
             <wp:simplePos x="0" y="0"/>
             <wp:positionH relativeFrom="column">
-              <wp:posOffset>-104775</wp:posOffset>
+              <wp:align>center</wp:align>
             </wp:positionH>
             <wp:positionV relativeFrom="paragraph">
-              <wp:posOffset>1912620</wp:posOffset>
+              <wp:posOffset>635</wp:posOffset>
             </wp:positionV>
-            <wp:extent cx="6120765" cy="2174240"/>
+            <wp:extent cx="4762500" cy="3390900"/>
             <wp:effectExtent l="0" t="0" r="0" b="0"/>
             <wp:wrapSquare wrapText="largest"/>
-            <wp:docPr id="5" name="Image8" descr=""/>
+            <wp:docPr id="5" name="Image5" descr=""/>
             <wp:cNvGraphicFramePr>
               <a:graphicFrameLocks xmlns:a="http://schemas.openxmlformats.org/drawingml/2006/main" noChangeAspect="1"/>
             </wp:cNvGraphicFramePr>
@@ -2003,7 +2216,7 @@
               <a:graphicData uri="http://schemas.openxmlformats.org/drawingml/2006/picture">
                 <pic:pic xmlns:pic="http://schemas.openxmlformats.org/drawingml/2006/picture">
                   <pic:nvPicPr>
-                    <pic:cNvPr id="5" name="Image8" descr=""/>
+                    <pic:cNvPr id="5" name="Image5" descr=""/>
                     <pic:cNvPicPr>
                       <a:picLocks noChangeAspect="1" noChangeArrowheads="1"/>
                     </pic:cNvPicPr>
@@ -2017,7 +2230,7 @@
                   <pic:spPr bwMode="auto">
                     <a:xfrm>
                       <a:off x="0" y="0"/>
-                      <a:ext cx="6120765" cy="2174240"/>
+                      <a:ext cx="4762500" cy="3390900"/>
                     </a:xfrm>
                     <a:prstGeom prst="rect">
                       <a:avLst/>
@@ -2035,6 +2248,168 @@
         <w:pStyle w:val="Normal"/>
         <w:suppressAutoHyphens w:val="true"/>
         <w:spacing w:lineRule="auto" w:line="259" w:before="0" w:after="160"/>
+        <w:ind w:left="-454" w:hanging="0"/>
+        <w:jc w:val="left"/>
+        <w:rPr>
+          <w:rFonts w:ascii="Times New Roman" w:hAnsi="Times New Roman" w:eastAsia="Calibri" w:cs="Times New Roman"/>
+          <w:kern w:val="2"/>
+          <w:sz w:val="28"/>
+          <w:szCs w:val="22"/>
+          <w:lang w:val="uk-UA" w:eastAsia="en-US"/>
+          <w14:ligatures w14:val="standardContextual"/>
+        </w:rPr>
+      </w:pPr>
+      <w:r>
+        <w:rPr>
+          <w:rFonts w:eastAsia="Calibri" w:cs="Times New Roman" w:ascii="Times New Roman" w:hAnsi="Times New Roman"/>
+          <w:kern w:val="2"/>
+          <w:sz w:val="28"/>
+          <w:szCs w:val="22"/>
+          <w:lang w:val="uk-UA" w:eastAsia="en-US"/>
+          <w14:ligatures w14:val="standardContextual"/>
+        </w:rPr>
+      </w:r>
+    </w:p>
+    <w:p>
+      <w:pPr>
+        <w:pStyle w:val="Normal"/>
+        <w:suppressAutoHyphens w:val="true"/>
+        <w:spacing w:lineRule="auto" w:line="259" w:before="0" w:after="160"/>
+        <w:ind w:left="-454" w:hanging="0"/>
+        <w:jc w:val="left"/>
+        <w:rPr>
+          <w:rFonts w:ascii="Times New Roman" w:hAnsi="Times New Roman" w:eastAsia="Calibri" w:cs="Times New Roman"/>
+          <w:kern w:val="2"/>
+          <w:sz w:val="28"/>
+          <w:szCs w:val="22"/>
+          <w:lang w:val="uk-UA" w:eastAsia="en-US"/>
+          <w14:ligatures w14:val="standardContextual"/>
+        </w:rPr>
+      </w:pPr>
+      <w:r>
+        <w:rPr>
+          <w:rFonts w:eastAsia="Calibri" w:cs="Times New Roman" w:ascii="Times New Roman" w:hAnsi="Times New Roman"/>
+          <w:kern w:val="2"/>
+          <w:sz w:val="28"/>
+          <w:szCs w:val="22"/>
+          <w:lang w:val="uk-UA" w:eastAsia="en-US"/>
+          <w14:ligatures w14:val="standardContextual"/>
+        </w:rPr>
+      </w:r>
+    </w:p>
+    <w:p>
+      <w:pPr>
+        <w:pStyle w:val="Normal"/>
+        <w:suppressAutoHyphens w:val="true"/>
+        <w:spacing w:lineRule="auto" w:line="259" w:before="0" w:after="160"/>
+        <w:ind w:left="-454" w:hanging="0"/>
+        <w:jc w:val="left"/>
+        <w:rPr>
+          <w:rFonts w:ascii="Times New Roman" w:hAnsi="Times New Roman" w:eastAsia="Calibri" w:cs="Times New Roman"/>
+          <w:kern w:val="2"/>
+          <w:sz w:val="28"/>
+          <w:szCs w:val="22"/>
+          <w:lang w:val="uk-UA" w:eastAsia="en-US"/>
+          <w14:ligatures w14:val="standardContextual"/>
+        </w:rPr>
+      </w:pPr>
+      <w:r>
+        <w:rPr>
+          <w:rFonts w:eastAsia="Calibri" w:cs="Times New Roman" w:ascii="Times New Roman" w:hAnsi="Times New Roman"/>
+          <w:kern w:val="2"/>
+          <w:sz w:val="28"/>
+          <w:szCs w:val="22"/>
+          <w:lang w:val="uk-UA" w:eastAsia="en-US"/>
+          <w14:ligatures w14:val="standardContextual"/>
+        </w:rPr>
+      </w:r>
+    </w:p>
+    <w:p>
+      <w:pPr>
+        <w:pStyle w:val="Normal"/>
+        <w:suppressAutoHyphens w:val="true"/>
+        <w:spacing w:lineRule="auto" w:line="259" w:before="0" w:after="160"/>
+        <w:ind w:left="-454" w:hanging="0"/>
+        <w:jc w:val="left"/>
+        <w:rPr>
+          <w:rFonts w:ascii="Times New Roman" w:hAnsi="Times New Roman" w:eastAsia="Calibri" w:cs="Times New Roman"/>
+          <w:kern w:val="2"/>
+          <w:sz w:val="28"/>
+          <w:szCs w:val="22"/>
+          <w:lang w:val="uk-UA" w:eastAsia="en-US"/>
+          <w14:ligatures w14:val="standardContextual"/>
+        </w:rPr>
+      </w:pPr>
+      <w:r>
+        <w:rPr>
+          <w:rFonts w:eastAsia="Calibri" w:cs="Times New Roman" w:ascii="Times New Roman" w:hAnsi="Times New Roman"/>
+          <w:kern w:val="2"/>
+          <w:sz w:val="28"/>
+          <w:szCs w:val="22"/>
+          <w:lang w:val="uk-UA" w:eastAsia="en-US"/>
+          <w14:ligatures w14:val="standardContextual"/>
+        </w:rPr>
+      </w:r>
+    </w:p>
+    <w:p>
+      <w:pPr>
+        <w:pStyle w:val="Normal"/>
+        <w:suppressAutoHyphens w:val="true"/>
+        <w:spacing w:lineRule="auto" w:line="259" w:before="0" w:after="160"/>
+        <w:ind w:left="-454" w:hanging="0"/>
+        <w:jc w:val="left"/>
+        <w:rPr>
+          <w:rFonts w:ascii="Times New Roman" w:hAnsi="Times New Roman" w:eastAsia="Calibri" w:cs="Times New Roman"/>
+          <w:kern w:val="2"/>
+          <w:sz w:val="28"/>
+          <w:szCs w:val="22"/>
+          <w:lang w:val="uk-UA" w:eastAsia="en-US"/>
+          <w14:ligatures w14:val="standardContextual"/>
+        </w:rPr>
+      </w:pPr>
+      <w:r>
+        <w:rPr>
+          <w:rFonts w:eastAsia="Calibri" w:cs="Times New Roman" w:ascii="Times New Roman" w:hAnsi="Times New Roman"/>
+          <w:kern w:val="2"/>
+          <w:sz w:val="28"/>
+          <w:szCs w:val="22"/>
+          <w:lang w:val="uk-UA" w:eastAsia="en-US"/>
+          <w14:ligatures w14:val="standardContextual"/>
+        </w:rPr>
+      </w:r>
+    </w:p>
+    <w:p>
+      <w:pPr>
+        <w:pStyle w:val="Normal"/>
+        <w:suppressAutoHyphens w:val="true"/>
+        <w:spacing w:lineRule="auto" w:line="259" w:before="0" w:after="160"/>
+        <w:ind w:left="-454" w:hanging="0"/>
+        <w:jc w:val="left"/>
+        <w:rPr>
+          <w:rFonts w:ascii="Times New Roman" w:hAnsi="Times New Roman" w:eastAsia="Calibri" w:cs="Times New Roman"/>
+          <w:kern w:val="2"/>
+          <w:sz w:val="28"/>
+          <w:szCs w:val="22"/>
+          <w:lang w:val="uk-UA" w:eastAsia="en-US"/>
+          <w14:ligatures w14:val="standardContextual"/>
+        </w:rPr>
+      </w:pPr>
+      <w:r>
+        <w:rPr>
+          <w:rFonts w:eastAsia="Calibri" w:cs="Times New Roman" w:ascii="Times New Roman" w:hAnsi="Times New Roman"/>
+          <w:kern w:val="2"/>
+          <w:sz w:val="28"/>
+          <w:szCs w:val="22"/>
+          <w:lang w:val="uk-UA" w:eastAsia="en-US"/>
+          <w14:ligatures w14:val="standardContextual"/>
+        </w:rPr>
+      </w:r>
+    </w:p>
+    <w:p>
+      <w:pPr>
+        <w:pStyle w:val="Normal"/>
+        <w:suppressAutoHyphens w:val="true"/>
+        <w:spacing w:lineRule="auto" w:line="259" w:before="0" w:after="160"/>
         <w:ind w:hanging="0"/>
         <w:jc w:val="left"/>
         <w:rPr>
@@ -2082,898 +2457,115 @@
           <w:lang w:val="uk-UA" w:eastAsia="en-US"/>
           <w14:ligatures w14:val="standardContextual"/>
         </w:rPr>
-        <w:t>До коду файлу tournament.cpp додамо такі зміни:</w:t>
-      </w:r>
-    </w:p>
-    <w:p>
-      <w:pPr>
-        <w:pStyle w:val="Normal"/>
-        <w:suppressAutoHyphens w:val="true"/>
-        <w:spacing w:lineRule="auto" w:line="259" w:before="0" w:after="160"/>
-        <w:ind w:left="-454" w:hanging="0"/>
-        <w:jc w:val="left"/>
-        <w:rPr>
-          <w:rFonts w:ascii="Times New Roman" w:hAnsi="Times New Roman" w:eastAsia="Calibri" w:cs="Times New Roman"/>
-          <w:kern w:val="2"/>
-          <w:sz w:val="28"/>
-          <w:szCs w:val="22"/>
-          <w:lang w:val="uk-UA" w:eastAsia="en-US"/>
-          <w14:ligatures w14:val="standardContextual"/>
-        </w:rPr>
-      </w:pPr>
-      <w:r>
-        <w:rPr>
-          <w:rFonts w:eastAsia="Calibri" w:cs="Times New Roman" w:ascii="Times New Roman" w:hAnsi="Times New Roman"/>
-          <w:kern w:val="2"/>
-          <w:sz w:val="28"/>
-          <w:szCs w:val="22"/>
-          <w:lang w:val="uk-UA" w:eastAsia="en-US"/>
-          <w14:ligatures w14:val="standardContextual"/>
-        </w:rPr>
-        <w:drawing>
-          <wp:anchor behindDoc="0" distT="0" distB="0" distL="0" distR="0" simplePos="0" locked="0" layoutInCell="1" allowOverlap="1" relativeHeight="8">
-            <wp:simplePos x="0" y="0"/>
-            <wp:positionH relativeFrom="column">
-              <wp:align>center</wp:align>
-            </wp:positionH>
-            <wp:positionV relativeFrom="paragraph">
-              <wp:posOffset>635</wp:posOffset>
-            </wp:positionV>
-            <wp:extent cx="5819775" cy="1104900"/>
-            <wp:effectExtent l="0" t="0" r="0" b="0"/>
-            <wp:wrapSquare wrapText="largest"/>
-            <wp:docPr id="6" name="Image5" descr=""/>
-            <wp:cNvGraphicFramePr>
-              <a:graphicFrameLocks xmlns:a="http://schemas.openxmlformats.org/drawingml/2006/main" noChangeAspect="1"/>
-            </wp:cNvGraphicFramePr>
-            <a:graphic xmlns:a="http://schemas.openxmlformats.org/drawingml/2006/main">
-              <a:graphicData uri="http://schemas.openxmlformats.org/drawingml/2006/picture">
-                <pic:pic xmlns:pic="http://schemas.openxmlformats.org/drawingml/2006/picture">
-                  <pic:nvPicPr>
-                    <pic:cNvPr id="6" name="Image5" descr=""/>
-                    <pic:cNvPicPr>
-                      <a:picLocks noChangeAspect="1" noChangeArrowheads="1"/>
-                    </pic:cNvPicPr>
-                  </pic:nvPicPr>
-                  <pic:blipFill>
-                    <a:blip r:embed="rId7"/>
-                    <a:stretch>
-                      <a:fillRect/>
-                    </a:stretch>
-                  </pic:blipFill>
-                  <pic:spPr bwMode="auto">
-                    <a:xfrm>
-                      <a:off x="0" y="0"/>
-                      <a:ext cx="5819775" cy="1104900"/>
-                    </a:xfrm>
-                    <a:prstGeom prst="rect">
-                      <a:avLst/>
-                    </a:prstGeom>
-                  </pic:spPr>
-                </pic:pic>
-              </a:graphicData>
-            </a:graphic>
-          </wp:anchor>
-        </w:drawing>
-      </w:r>
-    </w:p>
-    <w:p>
-      <w:pPr>
-        <w:pStyle w:val="Normal"/>
-        <w:suppressAutoHyphens w:val="true"/>
-        <w:spacing w:lineRule="auto" w:line="259" w:before="0" w:after="160"/>
-        <w:ind w:left="-454" w:hanging="0"/>
-        <w:jc w:val="left"/>
-        <w:rPr>
-          <w:rFonts w:ascii="Times New Roman" w:hAnsi="Times New Roman" w:eastAsia="Calibri" w:cs="Times New Roman"/>
-          <w:kern w:val="2"/>
-          <w:sz w:val="28"/>
-          <w:szCs w:val="22"/>
-          <w:lang w:val="uk-UA" w:eastAsia="en-US"/>
-          <w14:ligatures w14:val="standardContextual"/>
-        </w:rPr>
-      </w:pPr>
-      <w:r>
-        <w:rPr>
-          <w:rFonts w:eastAsia="Calibri" w:cs="Times New Roman" w:ascii="Times New Roman" w:hAnsi="Times New Roman"/>
-          <w:kern w:val="2"/>
-          <w:sz w:val="28"/>
-          <w:szCs w:val="22"/>
-          <w:lang w:val="uk-UA" w:eastAsia="en-US"/>
-          <w14:ligatures w14:val="standardContextual"/>
-        </w:rPr>
-      </w:r>
-    </w:p>
-    <w:p>
-      <w:pPr>
-        <w:pStyle w:val="Normal"/>
-        <w:suppressAutoHyphens w:val="true"/>
-        <w:spacing w:lineRule="auto" w:line="259" w:before="0" w:after="160"/>
-        <w:ind w:left="-454" w:hanging="0"/>
-        <w:jc w:val="left"/>
-        <w:rPr>
-          <w:rFonts w:ascii="Times New Roman" w:hAnsi="Times New Roman" w:eastAsia="Calibri" w:cs="Times New Roman"/>
-          <w:kern w:val="2"/>
-          <w:sz w:val="28"/>
-          <w:szCs w:val="22"/>
-          <w:lang w:val="uk-UA" w:eastAsia="en-US"/>
-          <w14:ligatures w14:val="standardContextual"/>
-        </w:rPr>
-      </w:pPr>
-      <w:r>
-        <w:rPr>
-          <w:rFonts w:eastAsia="Calibri" w:cs="Times New Roman" w:ascii="Times New Roman" w:hAnsi="Times New Roman"/>
-          <w:kern w:val="2"/>
-          <w:sz w:val="28"/>
-          <w:szCs w:val="22"/>
-          <w:lang w:val="uk-UA" w:eastAsia="en-US"/>
-          <w14:ligatures w14:val="standardContextual"/>
-        </w:rPr>
-      </w:r>
-    </w:p>
-    <w:p>
-      <w:pPr>
-        <w:pStyle w:val="Normal"/>
-        <w:suppressAutoHyphens w:val="true"/>
-        <w:spacing w:lineRule="auto" w:line="259" w:before="0" w:after="160"/>
-        <w:ind w:left="-454" w:hanging="0"/>
-        <w:jc w:val="left"/>
-        <w:rPr>
-          <w:rFonts w:ascii="Times New Roman" w:hAnsi="Times New Roman" w:eastAsia="Calibri" w:cs="Times New Roman"/>
-          <w:kern w:val="2"/>
-          <w:sz w:val="28"/>
-          <w:szCs w:val="22"/>
-          <w:lang w:val="uk-UA" w:eastAsia="en-US"/>
-          <w14:ligatures w14:val="standardContextual"/>
-        </w:rPr>
-      </w:pPr>
-      <w:r>
-        <w:rPr>
-          <w:rFonts w:eastAsia="Calibri" w:cs="Times New Roman" w:ascii="Times New Roman" w:hAnsi="Times New Roman"/>
-          <w:kern w:val="2"/>
-          <w:sz w:val="28"/>
-          <w:szCs w:val="22"/>
-          <w:lang w:val="uk-UA" w:eastAsia="en-US"/>
-          <w14:ligatures w14:val="standardContextual"/>
-        </w:rPr>
-      </w:r>
-    </w:p>
-    <w:p>
-      <w:pPr>
-        <w:pStyle w:val="Normal"/>
-        <w:suppressAutoHyphens w:val="true"/>
-        <w:spacing w:lineRule="auto" w:line="259" w:before="0" w:after="160"/>
-        <w:ind w:left="-454" w:hanging="0"/>
-        <w:jc w:val="left"/>
-        <w:rPr>
-          <w:rFonts w:ascii="Times New Roman" w:hAnsi="Times New Roman" w:eastAsia="Calibri" w:cs="Times New Roman"/>
-          <w:kern w:val="2"/>
-          <w:sz w:val="28"/>
-          <w:szCs w:val="22"/>
-          <w:lang w:val="uk-UA" w:eastAsia="en-US"/>
-          <w14:ligatures w14:val="standardContextual"/>
-        </w:rPr>
-      </w:pPr>
-      <w:r>
-        <w:rPr>
-          <w:rFonts w:eastAsia="Calibri" w:cs="Times New Roman" w:ascii="Times New Roman" w:hAnsi="Times New Roman"/>
-          <w:kern w:val="2"/>
-          <w:sz w:val="28"/>
-          <w:szCs w:val="22"/>
-          <w:lang w:val="uk-UA" w:eastAsia="en-US"/>
-          <w14:ligatures w14:val="standardContextual"/>
-        </w:rPr>
-      </w:r>
-    </w:p>
-    <w:p>
-      <w:pPr>
-        <w:pStyle w:val="Normal"/>
-        <w:suppressAutoHyphens w:val="true"/>
-        <w:spacing w:lineRule="auto" w:line="259" w:before="0" w:after="160"/>
-        <w:ind w:left="-454" w:hanging="0"/>
-        <w:jc w:val="left"/>
-        <w:rPr>
-          <w:rFonts w:ascii="Times New Roman" w:hAnsi="Times New Roman" w:eastAsia="Calibri" w:cs="Times New Roman"/>
-          <w:kern w:val="2"/>
-          <w:sz w:val="28"/>
-          <w:szCs w:val="22"/>
-          <w:lang w:val="uk-UA" w:eastAsia="en-US"/>
-          <w14:ligatures w14:val="standardContextual"/>
-        </w:rPr>
-      </w:pPr>
-      <w:r>
-        <w:rPr>
-          <w:rFonts w:eastAsia="Calibri" w:cs="Times New Roman" w:ascii="Times New Roman" w:hAnsi="Times New Roman"/>
-          <w:kern w:val="2"/>
-          <w:sz w:val="28"/>
-          <w:szCs w:val="22"/>
-          <w:lang w:val="uk-UA" w:eastAsia="en-US"/>
-          <w14:ligatures w14:val="standardContextual"/>
-        </w:rPr>
-        <w:drawing>
-          <wp:anchor behindDoc="0" distT="0" distB="0" distL="0" distR="0" simplePos="0" locked="0" layoutInCell="1" allowOverlap="1" relativeHeight="9">
-            <wp:simplePos x="0" y="0"/>
-            <wp:positionH relativeFrom="column">
-              <wp:align>center</wp:align>
-            </wp:positionH>
-            <wp:positionV relativeFrom="paragraph">
-              <wp:posOffset>635</wp:posOffset>
-            </wp:positionV>
-            <wp:extent cx="6409055" cy="1786255"/>
-            <wp:effectExtent l="0" t="0" r="0" b="0"/>
-            <wp:wrapSquare wrapText="largest"/>
-            <wp:docPr id="7" name="Image6" descr=""/>
-            <wp:cNvGraphicFramePr>
-              <a:graphicFrameLocks xmlns:a="http://schemas.openxmlformats.org/drawingml/2006/main" noChangeAspect="1"/>
-            </wp:cNvGraphicFramePr>
-            <a:graphic xmlns:a="http://schemas.openxmlformats.org/drawingml/2006/main">
-              <a:graphicData uri="http://schemas.openxmlformats.org/drawingml/2006/picture">
-                <pic:pic xmlns:pic="http://schemas.openxmlformats.org/drawingml/2006/picture">
-                  <pic:nvPicPr>
-                    <pic:cNvPr id="7" name="Image6" descr=""/>
-                    <pic:cNvPicPr>
-                      <a:picLocks noChangeAspect="1" noChangeArrowheads="1"/>
-                    </pic:cNvPicPr>
-                  </pic:nvPicPr>
-                  <pic:blipFill>
-                    <a:blip r:embed="rId8"/>
-                    <a:stretch>
-                      <a:fillRect/>
-                    </a:stretch>
-                  </pic:blipFill>
-                  <pic:spPr bwMode="auto">
-                    <a:xfrm>
-                      <a:off x="0" y="0"/>
-                      <a:ext cx="6409055" cy="1786255"/>
-                    </a:xfrm>
-                    <a:prstGeom prst="rect">
-                      <a:avLst/>
-                    </a:prstGeom>
-                  </pic:spPr>
-                </pic:pic>
-              </a:graphicData>
-            </a:graphic>
-          </wp:anchor>
-        </w:drawing>
-      </w:r>
-    </w:p>
-    <w:p>
-      <w:pPr>
-        <w:pStyle w:val="Normal"/>
-        <w:suppressAutoHyphens w:val="true"/>
-        <w:spacing w:lineRule="auto" w:line="259" w:before="0" w:after="160"/>
-        <w:ind w:left="-454" w:hanging="0"/>
-        <w:jc w:val="left"/>
-        <w:rPr>
-          <w:rFonts w:ascii="Times New Roman" w:hAnsi="Times New Roman" w:eastAsia="Calibri" w:cs="Times New Roman"/>
-          <w:kern w:val="2"/>
-          <w:sz w:val="28"/>
-          <w:szCs w:val="22"/>
-          <w:lang w:val="uk-UA" w:eastAsia="en-US"/>
-          <w14:ligatures w14:val="standardContextual"/>
-        </w:rPr>
-      </w:pPr>
-      <w:r>
-        <w:rPr>
-          <w:rFonts w:eastAsia="Calibri" w:cs="Times New Roman" w:ascii="Times New Roman" w:hAnsi="Times New Roman"/>
-          <w:kern w:val="2"/>
-          <w:sz w:val="28"/>
-          <w:szCs w:val="22"/>
-          <w:lang w:val="uk-UA" w:eastAsia="en-US"/>
-          <w14:ligatures w14:val="standardContextual"/>
-        </w:rPr>
-        <w:t xml:space="preserve">Решта коду залишається без змін. </w:t>
-      </w:r>
-    </w:p>
-    <w:p>
-      <w:pPr>
-        <w:pStyle w:val="Normal"/>
-        <w:suppressAutoHyphens w:val="true"/>
-        <w:spacing w:lineRule="auto" w:line="259" w:before="0" w:after="160"/>
-        <w:ind w:left="-454" w:hanging="0"/>
-        <w:jc w:val="left"/>
-        <w:rPr>
-          <w:rFonts w:ascii="Times New Roman" w:hAnsi="Times New Roman" w:eastAsia="Calibri" w:cs="Times New Roman"/>
-          <w:kern w:val="2"/>
-          <w:sz w:val="28"/>
-          <w:szCs w:val="22"/>
-          <w:lang w:val="uk-UA" w:eastAsia="en-US"/>
-          <w14:ligatures w14:val="standardContextual"/>
-        </w:rPr>
-      </w:pPr>
-      <w:r>
-        <w:rPr>
-          <w:rFonts w:eastAsia="Calibri" w:cs="Times New Roman" w:ascii="Times New Roman" w:hAnsi="Times New Roman"/>
-          <w:kern w:val="2"/>
-          <w:sz w:val="28"/>
-          <w:szCs w:val="22"/>
-          <w:lang w:val="uk-UA" w:eastAsia="en-US"/>
-          <w14:ligatures w14:val="standardContextual"/>
-        </w:rPr>
-        <w:t>Повний код програми:</w:t>
-      </w:r>
-    </w:p>
-    <w:p>
-      <w:pPr>
-        <w:pStyle w:val="Normal"/>
-        <w:suppressAutoHyphens w:val="true"/>
-        <w:spacing w:lineRule="auto" w:line="259" w:before="0" w:after="160"/>
-        <w:ind w:left="-454" w:hanging="0"/>
-        <w:jc w:val="left"/>
-        <w:rPr>
-          <w:rFonts w:ascii="Times New Roman" w:hAnsi="Times New Roman" w:eastAsia="Calibri" w:cs="Times New Roman"/>
-          <w:kern w:val="2"/>
-          <w:sz w:val="28"/>
-          <w:szCs w:val="22"/>
-          <w:lang w:val="uk-UA" w:eastAsia="en-US"/>
-          <w14:ligatures w14:val="standardContextual"/>
-        </w:rPr>
-      </w:pPr>
-      <w:r>
-        <w:rPr>
-          <w:rFonts w:eastAsia="Calibri" w:cs="Times New Roman" w:ascii="Times New Roman" w:hAnsi="Times New Roman"/>
-          <w:kern w:val="2"/>
-          <w:sz w:val="28"/>
-          <w:szCs w:val="22"/>
-          <w:lang w:val="uk-UA" w:eastAsia="en-US"/>
-          <w14:ligatures w14:val="standardContextual"/>
-        </w:rPr>
-        <w:t xml:space="preserve"> </w:t>
-      </w:r>
-      <w:r>
-        <w:rPr>
-          <w:rFonts w:eastAsia="Calibri" w:cs="Times New Roman" w:ascii="Times New Roman" w:hAnsi="Times New Roman"/>
-          <w:kern w:val="2"/>
-          <w:sz w:val="28"/>
-          <w:szCs w:val="22"/>
-          <w:lang w:val="uk-UA" w:eastAsia="en-US"/>
-          <w14:ligatures w14:val="standardContextual"/>
-        </w:rPr>
-        <w:t>https://github.com/RudychukDmytro/OOP_Labs_</w:t>
-      </w:r>
-      <w:r>
-        <w:rPr>
-          <w:rFonts w:eastAsia="Calibri" w:cs="Times New Roman" w:ascii="Times New Roman" w:hAnsi="Times New Roman"/>
-          <w:kern w:val="2"/>
-          <w:sz w:val="28"/>
-          <w:szCs w:val="22"/>
-          <w:lang w:val="uk-UA" w:eastAsia="en-US"/>
-          <w14:ligatures w14:val="standardContextual"/>
-        </w:rPr>
-        <w:t>7</w:t>
-      </w:r>
-    </w:p>
-    <w:p>
-      <w:pPr>
-        <w:pStyle w:val="Normal"/>
-        <w:suppressAutoHyphens w:val="true"/>
-        <w:spacing w:lineRule="auto" w:line="259" w:before="0" w:after="160"/>
-        <w:ind w:left="-454" w:hanging="0"/>
-        <w:jc w:val="left"/>
-        <w:rPr>
-          <w:rFonts w:ascii="Times New Roman" w:hAnsi="Times New Roman" w:eastAsia="Calibri" w:cs="Times New Roman"/>
-          <w:kern w:val="2"/>
-          <w:sz w:val="28"/>
-          <w:szCs w:val="22"/>
-          <w:lang w:val="uk-UA" w:eastAsia="en-US"/>
-          <w14:ligatures w14:val="standardContextual"/>
-        </w:rPr>
-      </w:pPr>
-      <w:r>
-        <w:rPr>
-          <w:rFonts w:eastAsia="Calibri" w:cs="Times New Roman" w:ascii="Times New Roman" w:hAnsi="Times New Roman"/>
-          <w:kern w:val="2"/>
-          <w:sz w:val="28"/>
-          <w:szCs w:val="22"/>
-          <w:lang w:val="uk-UA" w:eastAsia="en-US"/>
-          <w14:ligatures w14:val="standardContextual"/>
-        </w:rPr>
-        <w:t>UML  діаграма для візуалізації зв’язків між класами залишиться без змін:</w:t>
-      </w:r>
-    </w:p>
-    <w:p>
-      <w:pPr>
-        <w:pStyle w:val="Normal"/>
-        <w:suppressAutoHyphens w:val="true"/>
-        <w:spacing w:lineRule="auto" w:line="259" w:before="0" w:after="160"/>
-        <w:ind w:left="-454" w:hanging="0"/>
-        <w:jc w:val="left"/>
-        <w:rPr>
-          <w:rFonts w:ascii="Times New Roman" w:hAnsi="Times New Roman" w:eastAsia="Calibri" w:cs="Times New Roman"/>
-          <w:kern w:val="2"/>
-          <w:sz w:val="28"/>
-          <w:szCs w:val="22"/>
-          <w:lang w:val="uk-UA" w:eastAsia="en-US"/>
-          <w14:ligatures w14:val="standardContextual"/>
-        </w:rPr>
-      </w:pPr>
-      <w:r>
-        <w:rPr/>
-      </w:r>
-    </w:p>
-    <w:p>
-      <w:pPr>
-        <w:pStyle w:val="Normal"/>
-        <w:suppressAutoHyphens w:val="true"/>
-        <w:spacing w:lineRule="auto" w:line="259" w:before="0" w:after="160"/>
-        <w:ind w:left="-454" w:hanging="0"/>
-        <w:jc w:val="left"/>
-        <w:rPr>
-          <w:rFonts w:ascii="Times New Roman" w:hAnsi="Times New Roman" w:eastAsia="Calibri" w:cs="Times New Roman"/>
-          <w:kern w:val="2"/>
-          <w:sz w:val="28"/>
-          <w:szCs w:val="22"/>
-          <w:lang w:val="uk-UA" w:eastAsia="en-US"/>
-          <w14:ligatures w14:val="standardContextual"/>
-        </w:rPr>
-      </w:pPr>
-      <w:r>
-        <w:rPr/>
-        <w:drawing>
-          <wp:anchor behindDoc="0" distT="0" distB="0" distL="0" distR="0" simplePos="0" locked="0" layoutInCell="1" allowOverlap="1" relativeHeight="4">
-            <wp:simplePos x="0" y="0"/>
-            <wp:positionH relativeFrom="column">
-              <wp:posOffset>-10795</wp:posOffset>
-            </wp:positionH>
-            <wp:positionV relativeFrom="paragraph">
-              <wp:posOffset>29210</wp:posOffset>
-            </wp:positionV>
-            <wp:extent cx="6409055" cy="4886325"/>
-            <wp:effectExtent l="0" t="0" r="0" b="0"/>
-            <wp:wrapSquare wrapText="largest"/>
-            <wp:docPr id="8" name="Image12" descr=""/>
-            <wp:cNvGraphicFramePr>
-              <a:graphicFrameLocks xmlns:a="http://schemas.openxmlformats.org/drawingml/2006/main" noChangeAspect="1"/>
-            </wp:cNvGraphicFramePr>
-            <a:graphic xmlns:a="http://schemas.openxmlformats.org/drawingml/2006/main">
-              <a:graphicData uri="http://schemas.openxmlformats.org/drawingml/2006/picture">
-                <pic:pic xmlns:pic="http://schemas.openxmlformats.org/drawingml/2006/picture">
-                  <pic:nvPicPr>
-                    <pic:cNvPr id="8" name="Image12" descr=""/>
-                    <pic:cNvPicPr>
-                      <a:picLocks noChangeAspect="1" noChangeArrowheads="1"/>
-                    </pic:cNvPicPr>
-                  </pic:nvPicPr>
-                  <pic:blipFill>
-                    <a:blip r:embed="rId9"/>
-                    <a:stretch>
-                      <a:fillRect/>
-                    </a:stretch>
-                  </pic:blipFill>
-                  <pic:spPr bwMode="auto">
-                    <a:xfrm>
-                      <a:off x="0" y="0"/>
-                      <a:ext cx="6409055" cy="4886325"/>
-                    </a:xfrm>
-                    <a:prstGeom prst="rect">
-                      <a:avLst/>
-                    </a:prstGeom>
-                  </pic:spPr>
-                </pic:pic>
-              </a:graphicData>
-            </a:graphic>
-          </wp:anchor>
-        </w:drawing>
-      </w:r>
-    </w:p>
-    <w:p>
-      <w:pPr>
-        <w:pStyle w:val="Normal"/>
-        <w:suppressAutoHyphens w:val="true"/>
-        <w:spacing w:lineRule="auto" w:line="259" w:before="0" w:after="160"/>
-        <w:ind w:left="-454" w:hanging="0"/>
-        <w:jc w:val="left"/>
-        <w:rPr>
-          <w:rFonts w:ascii="Times New Roman" w:hAnsi="Times New Roman" w:eastAsia="Calibri" w:cs="Times New Roman"/>
-          <w:kern w:val="2"/>
-          <w:sz w:val="28"/>
-          <w:szCs w:val="22"/>
-          <w:lang w:val="uk-UA" w:eastAsia="en-US"/>
-          <w14:ligatures w14:val="standardContextual"/>
-        </w:rPr>
-      </w:pPr>
-      <w:r>
-        <w:rPr/>
-      </w:r>
-    </w:p>
-    <w:p>
-      <w:pPr>
-        <w:pStyle w:val="Normal"/>
-        <w:suppressAutoHyphens w:val="true"/>
-        <w:spacing w:lineRule="auto" w:line="259" w:before="0" w:after="160"/>
-        <w:ind w:left="-454" w:hanging="0"/>
-        <w:jc w:val="left"/>
-        <w:rPr>
-          <w:rFonts w:ascii="Times New Roman" w:hAnsi="Times New Roman" w:eastAsia="Calibri" w:cs="Times New Roman"/>
-          <w:kern w:val="2"/>
-          <w:sz w:val="28"/>
-          <w:szCs w:val="22"/>
-          <w:lang w:val="uk-UA" w:eastAsia="en-US"/>
-          <w14:ligatures w14:val="standardContextual"/>
-        </w:rPr>
-      </w:pPr>
-      <w:r>
-        <w:rPr/>
-      </w:r>
-    </w:p>
-    <w:p>
-      <w:pPr>
-        <w:pStyle w:val="Normal"/>
-        <w:suppressAutoHyphens w:val="true"/>
-        <w:spacing w:lineRule="auto" w:line="259" w:before="0" w:after="160"/>
-        <w:ind w:left="-454" w:hanging="0"/>
-        <w:jc w:val="left"/>
-        <w:rPr>
-          <w:rFonts w:ascii="Times New Roman" w:hAnsi="Times New Roman" w:eastAsia="Calibri" w:cs="Times New Roman"/>
-          <w:kern w:val="2"/>
-          <w:sz w:val="28"/>
-          <w:szCs w:val="22"/>
-          <w:lang w:val="uk-UA" w:eastAsia="en-US"/>
-          <w14:ligatures w14:val="standardContextual"/>
-        </w:rPr>
-      </w:pPr>
-      <w:r>
-        <w:rPr/>
-      </w:r>
-    </w:p>
-    <w:p>
-      <w:pPr>
-        <w:pStyle w:val="Normal"/>
-        <w:suppressAutoHyphens w:val="true"/>
-        <w:spacing w:lineRule="auto" w:line="259" w:before="0" w:after="160"/>
-        <w:ind w:left="-454" w:hanging="0"/>
-        <w:jc w:val="left"/>
-        <w:rPr>
-          <w:rFonts w:ascii="Times New Roman" w:hAnsi="Times New Roman" w:eastAsia="Calibri" w:cs="Times New Roman"/>
-          <w:kern w:val="2"/>
-          <w:sz w:val="28"/>
-          <w:szCs w:val="22"/>
-          <w:lang w:val="uk-UA" w:eastAsia="en-US"/>
-          <w14:ligatures w14:val="standardContextual"/>
-        </w:rPr>
-      </w:pPr>
-      <w:r>
-        <w:rPr/>
-      </w:r>
-    </w:p>
-    <w:p>
-      <w:pPr>
-        <w:pStyle w:val="Normal"/>
-        <w:suppressAutoHyphens w:val="true"/>
-        <w:spacing w:lineRule="auto" w:line="259" w:before="0" w:after="160"/>
-        <w:ind w:left="-454" w:hanging="0"/>
-        <w:jc w:val="left"/>
-        <w:rPr>
-          <w:rFonts w:ascii="Times New Roman" w:hAnsi="Times New Roman" w:eastAsia="Calibri" w:cs="Times New Roman"/>
-          <w:kern w:val="2"/>
-          <w:sz w:val="28"/>
-          <w:szCs w:val="22"/>
-          <w:lang w:val="uk-UA" w:eastAsia="en-US"/>
-          <w14:ligatures w14:val="standardContextual"/>
-        </w:rPr>
-      </w:pPr>
-      <w:r>
-        <w:rPr/>
-      </w:r>
-    </w:p>
-    <w:p>
-      <w:pPr>
-        <w:pStyle w:val="Normal"/>
-        <w:suppressAutoHyphens w:val="true"/>
-        <w:spacing w:lineRule="auto" w:line="259" w:before="0" w:after="160"/>
-        <w:ind w:left="-454" w:hanging="0"/>
-        <w:jc w:val="left"/>
-        <w:rPr>
-          <w:rFonts w:ascii="Times New Roman" w:hAnsi="Times New Roman" w:eastAsia="Calibri" w:cs="Times New Roman"/>
-          <w:kern w:val="2"/>
-          <w:sz w:val="28"/>
-          <w:szCs w:val="22"/>
-          <w:lang w:val="uk-UA" w:eastAsia="en-US"/>
-          <w14:ligatures w14:val="standardContextual"/>
-        </w:rPr>
-      </w:pPr>
-      <w:r>
-        <w:rPr/>
-      </w:r>
-    </w:p>
-    <w:p>
-      <w:pPr>
-        <w:pStyle w:val="Normal"/>
-        <w:suppressAutoHyphens w:val="true"/>
-        <w:spacing w:lineRule="auto" w:line="259" w:before="0" w:after="160"/>
-        <w:ind w:left="-454" w:hanging="0"/>
-        <w:jc w:val="left"/>
-        <w:rPr>
-          <w:rFonts w:ascii="Times New Roman" w:hAnsi="Times New Roman" w:eastAsia="Calibri" w:cs="Times New Roman"/>
-          <w:kern w:val="2"/>
-          <w:sz w:val="28"/>
-          <w:szCs w:val="22"/>
-          <w:lang w:val="uk-UA" w:eastAsia="en-US"/>
-          <w14:ligatures w14:val="standardContextual"/>
-        </w:rPr>
-      </w:pPr>
-      <w:r>
-        <w:rPr/>
-      </w:r>
-    </w:p>
-    <w:p>
-      <w:pPr>
-        <w:pStyle w:val="Normal"/>
-        <w:suppressAutoHyphens w:val="true"/>
-        <w:spacing w:lineRule="auto" w:line="259" w:before="0" w:after="160"/>
-        <w:ind w:left="-454" w:hanging="0"/>
-        <w:jc w:val="left"/>
-        <w:rPr>
-          <w:rFonts w:ascii="Times New Roman" w:hAnsi="Times New Roman" w:eastAsia="Calibri" w:cs="Times New Roman"/>
-          <w:kern w:val="2"/>
-          <w:sz w:val="28"/>
-          <w:szCs w:val="22"/>
-          <w:lang w:val="uk-UA" w:eastAsia="en-US"/>
-          <w14:ligatures w14:val="standardContextual"/>
-        </w:rPr>
-      </w:pPr>
-      <w:r>
-        <w:rPr/>
-      </w:r>
-    </w:p>
-    <w:p>
-      <w:pPr>
-        <w:pStyle w:val="Normal"/>
-        <w:suppressAutoHyphens w:val="true"/>
-        <w:spacing w:lineRule="auto" w:line="259" w:before="0" w:after="160"/>
-        <w:ind w:left="-454" w:hanging="0"/>
-        <w:jc w:val="left"/>
-        <w:rPr>
-          <w:rFonts w:ascii="Times New Roman" w:hAnsi="Times New Roman" w:eastAsia="Calibri" w:cs="Times New Roman"/>
-          <w:kern w:val="2"/>
-          <w:sz w:val="28"/>
-          <w:szCs w:val="22"/>
-          <w:lang w:val="uk-UA" w:eastAsia="en-US"/>
-          <w14:ligatures w14:val="standardContextual"/>
-        </w:rPr>
-      </w:pPr>
-      <w:r>
-        <w:rPr/>
-      </w:r>
-    </w:p>
-    <w:p>
-      <w:pPr>
-        <w:pStyle w:val="Normal"/>
-        <w:suppressAutoHyphens w:val="true"/>
-        <w:spacing w:lineRule="auto" w:line="259" w:before="0" w:after="160"/>
-        <w:ind w:left="-454" w:hanging="0"/>
-        <w:jc w:val="left"/>
-        <w:rPr>
-          <w:rFonts w:ascii="Times New Roman" w:hAnsi="Times New Roman" w:eastAsia="Calibri" w:cs="Times New Roman"/>
-          <w:kern w:val="2"/>
-          <w:sz w:val="28"/>
-          <w:szCs w:val="22"/>
-          <w:lang w:val="uk-UA" w:eastAsia="en-US"/>
-          <w14:ligatures w14:val="standardContextual"/>
-        </w:rPr>
-      </w:pPr>
-      <w:r>
-        <w:rPr/>
-      </w:r>
-    </w:p>
-    <w:p>
-      <w:pPr>
-        <w:pStyle w:val="Normal"/>
-        <w:suppressAutoHyphens w:val="true"/>
-        <w:spacing w:lineRule="auto" w:line="259" w:before="0" w:after="160"/>
-        <w:ind w:left="-454" w:hanging="0"/>
-        <w:jc w:val="left"/>
-        <w:rPr>
-          <w:rFonts w:ascii="Times New Roman" w:hAnsi="Times New Roman" w:eastAsia="Calibri" w:cs="Times New Roman"/>
-          <w:kern w:val="2"/>
-          <w:sz w:val="28"/>
-          <w:szCs w:val="22"/>
-          <w:lang w:val="uk-UA" w:eastAsia="en-US"/>
-          <w14:ligatures w14:val="standardContextual"/>
-        </w:rPr>
-      </w:pPr>
-      <w:r>
-        <w:rPr/>
-      </w:r>
-    </w:p>
-    <w:p>
-      <w:pPr>
-        <w:pStyle w:val="Normal"/>
-        <w:suppressAutoHyphens w:val="true"/>
-        <w:spacing w:lineRule="auto" w:line="259" w:before="0" w:after="160"/>
-        <w:ind w:left="-454" w:hanging="0"/>
-        <w:jc w:val="left"/>
-        <w:rPr>
-          <w:rFonts w:ascii="Times New Roman" w:hAnsi="Times New Roman" w:eastAsia="Calibri" w:cs="Times New Roman"/>
-          <w:kern w:val="2"/>
-          <w:sz w:val="28"/>
-          <w:szCs w:val="22"/>
-          <w:lang w:val="uk-UA" w:eastAsia="en-US"/>
-          <w14:ligatures w14:val="standardContextual"/>
-        </w:rPr>
-      </w:pPr>
-      <w:r>
-        <w:rPr/>
-      </w:r>
-    </w:p>
-    <w:p>
-      <w:pPr>
-        <w:pStyle w:val="Normal"/>
-        <w:suppressAutoHyphens w:val="true"/>
-        <w:spacing w:lineRule="auto" w:line="259" w:before="0" w:after="160"/>
-        <w:ind w:left="-454" w:hanging="0"/>
-        <w:jc w:val="left"/>
-        <w:rPr>
-          <w:rFonts w:ascii="Times New Roman" w:hAnsi="Times New Roman" w:eastAsia="Calibri" w:cs="Times New Roman"/>
-          <w:kern w:val="2"/>
-          <w:sz w:val="28"/>
-          <w:szCs w:val="22"/>
-          <w:lang w:val="uk-UA" w:eastAsia="en-US"/>
-          <w14:ligatures w14:val="standardContextual"/>
-        </w:rPr>
-      </w:pPr>
-      <w:r>
-        <w:rPr/>
-      </w:r>
-    </w:p>
-    <w:p>
-      <w:pPr>
-        <w:pStyle w:val="Normal"/>
-        <w:suppressAutoHyphens w:val="true"/>
-        <w:spacing w:lineRule="auto" w:line="259" w:before="0" w:after="160"/>
-        <w:ind w:left="-454" w:hanging="0"/>
-        <w:jc w:val="left"/>
-        <w:rPr>
-          <w:rFonts w:ascii="Times New Roman" w:hAnsi="Times New Roman" w:eastAsia="Calibri" w:cs="Times New Roman"/>
-          <w:kern w:val="2"/>
-          <w:sz w:val="28"/>
-          <w:szCs w:val="22"/>
-          <w:lang w:val="uk-UA" w:eastAsia="en-US"/>
-          <w14:ligatures w14:val="standardContextual"/>
-        </w:rPr>
-      </w:pPr>
-      <w:r>
-        <w:rPr/>
-      </w:r>
-    </w:p>
-    <w:p>
-      <w:pPr>
-        <w:pStyle w:val="Normal"/>
-        <w:suppressAutoHyphens w:val="true"/>
-        <w:spacing w:lineRule="auto" w:line="259" w:before="0" w:after="160"/>
-        <w:ind w:left="-454" w:hanging="0"/>
-        <w:jc w:val="left"/>
-        <w:rPr>
-          <w:rFonts w:ascii="Times New Roman" w:hAnsi="Times New Roman" w:eastAsia="Calibri" w:cs="Times New Roman"/>
-          <w:kern w:val="2"/>
-          <w:sz w:val="28"/>
-          <w:szCs w:val="22"/>
-          <w:lang w:val="uk-UA" w:eastAsia="en-US"/>
-          <w14:ligatures w14:val="standardContextual"/>
-        </w:rPr>
-      </w:pPr>
-      <w:r>
-        <w:rPr/>
-      </w:r>
-    </w:p>
-    <w:p>
-      <w:pPr>
-        <w:pStyle w:val="Normal"/>
-        <w:suppressAutoHyphens w:val="true"/>
-        <w:spacing w:lineRule="auto" w:line="259" w:before="0" w:after="160"/>
-        <w:ind w:left="-454" w:hanging="0"/>
-        <w:jc w:val="left"/>
-        <w:rPr>
-          <w:rFonts w:ascii="Times New Roman" w:hAnsi="Times New Roman" w:eastAsia="Calibri" w:cs="Times New Roman"/>
-          <w:kern w:val="2"/>
-          <w:sz w:val="28"/>
-          <w:szCs w:val="22"/>
-          <w:lang w:val="uk-UA" w:eastAsia="en-US"/>
-          <w14:ligatures w14:val="standardContextual"/>
-        </w:rPr>
-      </w:pPr>
-      <w:r>
-        <w:rPr/>
-      </w:r>
-    </w:p>
-    <w:p>
-      <w:pPr>
-        <w:pStyle w:val="Normal"/>
-        <w:suppressAutoHyphens w:val="true"/>
-        <w:spacing w:lineRule="auto" w:line="259" w:before="0" w:after="160"/>
-        <w:ind w:left="-454" w:hanging="0"/>
-        <w:jc w:val="left"/>
-        <w:rPr>
-          <w:rFonts w:ascii="Times New Roman" w:hAnsi="Times New Roman" w:eastAsia="Calibri" w:cs="Times New Roman"/>
-          <w:kern w:val="2"/>
-          <w:sz w:val="28"/>
-          <w:szCs w:val="22"/>
-          <w:lang w:val="uk-UA" w:eastAsia="en-US"/>
-          <w14:ligatures w14:val="standardContextual"/>
-        </w:rPr>
-      </w:pPr>
-      <w:r>
-        <w:rPr/>
-      </w:r>
-    </w:p>
-    <w:p>
-      <w:pPr>
-        <w:pStyle w:val="Normal"/>
-        <w:suppressAutoHyphens w:val="true"/>
-        <w:spacing w:lineRule="auto" w:line="259" w:before="0" w:after="160"/>
-        <w:ind w:left="-454" w:hanging="0"/>
-        <w:jc w:val="left"/>
-        <w:rPr>
-          <w:rFonts w:ascii="Times New Roman" w:hAnsi="Times New Roman" w:eastAsia="Calibri" w:cs="Times New Roman"/>
-          <w:kern w:val="2"/>
-          <w:sz w:val="28"/>
-          <w:szCs w:val="22"/>
-          <w:lang w:val="uk-UA" w:eastAsia="en-US"/>
-          <w14:ligatures w14:val="standardContextual"/>
-        </w:rPr>
-      </w:pPr>
-      <w:r>
-        <w:rPr/>
-      </w:r>
-    </w:p>
-    <w:p>
-      <w:pPr>
-        <w:pStyle w:val="Normal"/>
-        <w:suppressAutoHyphens w:val="true"/>
-        <w:spacing w:lineRule="auto" w:line="259" w:before="0" w:after="160"/>
-        <w:ind w:left="-454" w:hanging="0"/>
-        <w:jc w:val="left"/>
-        <w:rPr>
-          <w:rFonts w:ascii="Times New Roman" w:hAnsi="Times New Roman" w:eastAsia="Calibri" w:cs="Times New Roman"/>
-          <w:kern w:val="2"/>
-          <w:sz w:val="28"/>
-          <w:szCs w:val="22"/>
-          <w:lang w:val="uk-UA" w:eastAsia="en-US"/>
-          <w14:ligatures w14:val="standardContextual"/>
-        </w:rPr>
-      </w:pPr>
-      <w:r>
-        <w:rPr/>
-      </w:r>
-    </w:p>
-    <w:p>
-      <w:pPr>
-        <w:pStyle w:val="Normal"/>
-        <w:suppressAutoHyphens w:val="true"/>
-        <w:spacing w:lineRule="auto" w:line="259" w:before="0" w:after="160"/>
-        <w:ind w:left="-454" w:hanging="0"/>
-        <w:jc w:val="left"/>
-        <w:rPr>
-          <w:rFonts w:ascii="Times New Roman" w:hAnsi="Times New Roman" w:eastAsia="Calibri" w:cs="Times New Roman"/>
-          <w:kern w:val="2"/>
-          <w:sz w:val="28"/>
-          <w:szCs w:val="22"/>
-          <w:lang w:val="uk-UA" w:eastAsia="en-US"/>
-          <w14:ligatures w14:val="standardContextual"/>
-        </w:rPr>
-      </w:pPr>
-      <w:r>
-        <w:rPr/>
-      </w:r>
-    </w:p>
-    <w:p>
-      <w:pPr>
-        <w:pStyle w:val="Normal"/>
-        <w:suppressAutoHyphens w:val="true"/>
-        <w:spacing w:lineRule="auto" w:line="259" w:before="0" w:after="160"/>
-        <w:ind w:left="-454" w:hanging="0"/>
-        <w:jc w:val="left"/>
-        <w:rPr>
-          <w:rFonts w:ascii="Times New Roman" w:hAnsi="Times New Roman" w:eastAsia="Calibri" w:cs="Times New Roman"/>
-          <w:kern w:val="2"/>
-          <w:sz w:val="28"/>
-          <w:szCs w:val="22"/>
-          <w:lang w:val="uk-UA" w:eastAsia="en-US"/>
-          <w14:ligatures w14:val="standardContextual"/>
-        </w:rPr>
-      </w:pPr>
-      <w:r>
-        <w:rPr/>
+      </w:r>
+    </w:p>
+    <w:p>
+      <w:pPr>
+        <w:pStyle w:val="Normal"/>
+        <w:suppressAutoHyphens w:val="true"/>
+        <w:spacing w:lineRule="auto" w:line="259" w:before="0" w:after="160"/>
+        <w:ind w:left="-454" w:hanging="0"/>
+        <w:jc w:val="left"/>
+        <w:rPr>
+          <w:rFonts w:ascii="Times New Roman" w:hAnsi="Times New Roman" w:eastAsia="Calibri" w:cs="Times New Roman"/>
+          <w:kern w:val="2"/>
+          <w:sz w:val="28"/>
+          <w:szCs w:val="22"/>
+          <w:lang w:val="uk-UA" w:eastAsia="en-US"/>
+          <w14:ligatures w14:val="standardContextual"/>
+        </w:rPr>
+      </w:pPr>
+      <w:r>
+        <w:rPr>
+          <w:rFonts w:eastAsia="Calibri" w:cs="Times New Roman" w:ascii="Times New Roman" w:hAnsi="Times New Roman"/>
+          <w:kern w:val="2"/>
+          <w:sz w:val="28"/>
+          <w:szCs w:val="22"/>
+          <w:lang w:val="uk-UA" w:eastAsia="en-US"/>
+          <w14:ligatures w14:val="standardContextual"/>
+        </w:rPr>
+      </w:r>
+    </w:p>
+    <w:p>
+      <w:pPr>
+        <w:pStyle w:val="Normal"/>
+        <w:suppressAutoHyphens w:val="true"/>
+        <w:spacing w:lineRule="auto" w:line="259" w:before="0" w:after="160"/>
+        <w:ind w:left="-454" w:hanging="0"/>
+        <w:jc w:val="left"/>
+        <w:rPr>
+          <w:rFonts w:ascii="Times New Roman" w:hAnsi="Times New Roman" w:eastAsia="Calibri" w:cs="Times New Roman"/>
+          <w:kern w:val="2"/>
+          <w:sz w:val="28"/>
+          <w:szCs w:val="22"/>
+          <w:lang w:val="uk-UA" w:eastAsia="en-US"/>
+          <w14:ligatures w14:val="standardContextual"/>
+        </w:rPr>
+      </w:pPr>
+      <w:r>
+        <w:rPr>
+          <w:rFonts w:eastAsia="Calibri" w:cs="Times New Roman" w:ascii="Times New Roman" w:hAnsi="Times New Roman"/>
+          <w:kern w:val="2"/>
+          <w:sz w:val="28"/>
+          <w:szCs w:val="22"/>
+          <w:lang w:val="uk-UA" w:eastAsia="en-US"/>
+          <w14:ligatures w14:val="standardContextual"/>
+        </w:rPr>
+      </w:r>
+    </w:p>
+    <w:p>
+      <w:pPr>
+        <w:pStyle w:val="Normal"/>
+        <w:suppressAutoHyphens w:val="true"/>
+        <w:spacing w:lineRule="auto" w:line="259" w:before="0" w:after="160"/>
+        <w:ind w:left="-454" w:hanging="0"/>
+        <w:jc w:val="left"/>
+        <w:rPr>
+          <w:rFonts w:ascii="Times New Roman" w:hAnsi="Times New Roman" w:eastAsia="Calibri" w:cs="Times New Roman"/>
+          <w:kern w:val="2"/>
+          <w:sz w:val="28"/>
+          <w:szCs w:val="22"/>
+          <w:lang w:val="uk-UA" w:eastAsia="en-US"/>
+          <w14:ligatures w14:val="standardContextual"/>
+        </w:rPr>
+      </w:pPr>
+      <w:r>
+        <w:rPr>
+          <w:rFonts w:eastAsia="Calibri" w:cs="Times New Roman" w:ascii="Times New Roman" w:hAnsi="Times New Roman"/>
+          <w:kern w:val="2"/>
+          <w:sz w:val="28"/>
+          <w:szCs w:val="22"/>
+          <w:lang w:val="uk-UA" w:eastAsia="en-US"/>
+          <w14:ligatures w14:val="standardContextual"/>
+        </w:rPr>
+        <w:t>З результатів видно, що програма відпрацьовує коректно, після натиску на кнопку “EXIT” , відбувається вихід з програми.</w:t>
+      </w:r>
+    </w:p>
+    <w:p>
+      <w:pPr>
+        <w:pStyle w:val="Normal"/>
+        <w:suppressAutoHyphens w:val="true"/>
+        <w:spacing w:lineRule="auto" w:line="259" w:before="0" w:after="160"/>
+        <w:ind w:left="-454" w:hanging="0"/>
+        <w:jc w:val="left"/>
+        <w:rPr>
+          <w:rFonts w:ascii="Times New Roman" w:hAnsi="Times New Roman" w:eastAsia="Calibri" w:cs="Times New Roman"/>
+          <w:kern w:val="2"/>
+          <w:sz w:val="28"/>
+          <w:szCs w:val="22"/>
+          <w:lang w:val="uk-UA" w:eastAsia="en-US"/>
+          <w14:ligatures w14:val="standardContextual"/>
+        </w:rPr>
+      </w:pPr>
+      <w:r>
+        <w:rPr>
+          <w:rFonts w:eastAsia="Calibri" w:cs="Times New Roman" w:ascii="Times New Roman" w:hAnsi="Times New Roman"/>
+          <w:kern w:val="2"/>
+          <w:sz w:val="28"/>
+          <w:szCs w:val="22"/>
+          <w:lang w:val="uk-UA" w:eastAsia="en-US"/>
+          <w14:ligatures w14:val="standardContextual"/>
+        </w:rPr>
       </w:r>
     </w:p>
     <w:p>
@@ -3012,10 +2604,12 @@
         <w:ind w:left="-454" w:hanging="0"/>
         <w:jc w:val="left"/>
         <w:rPr>
-          <w:rFonts w:ascii="Droid Sans Mono;monospace;monospace" w:hAnsi="Droid Sans Mono;monospace;monospace"/>
-          <w:b w:val="false"/>
-          <w:color w:val="A9B7C6"/>
-          <w:sz w:val="21"/>
+          <w:rFonts w:ascii="Times New Roman" w:hAnsi="Times New Roman" w:eastAsia="Calibri" w:cs="Times New Roman"/>
+          <w:color w:val="auto"/>
+          <w:kern w:val="2"/>
+          <w:sz w:val="28"/>
+          <w:szCs w:val="22"/>
+          <w:lang w:val="uk-UA" w:eastAsia="en-US" w:bidi="ar-SA"/>
           <w14:ligatures w14:val="standardContextual"/>
         </w:rPr>
       </w:pPr>
@@ -3030,27 +2624,7 @@
           <w:lang w:val="uk-UA" w:eastAsia="en-US" w:bidi="ar-SA"/>
           <w14:ligatures w14:val="standardContextual"/>
         </w:rPr>
-        <w:t xml:space="preserve">Доданий функціонал полягає у використанні контейнера std::vector для зберігання наборів об'єктів в пам'яті. У класі Team тепер використовується вектор для зберігання гравців, а в класі FootballTournament — для зберігання команд і суддів. Це дозволяє зручно і динамічно додавати нові елементи до відповідних об'єктів без необхідності статичного задання розміру масивів. </w:t>
-      </w:r>
-    </w:p>
-    <w:p>
-      <w:pPr>
-        <w:pStyle w:val="TextBody"/>
-        <w:suppressAutoHyphens w:val="true"/>
-        <w:spacing w:lineRule="auto" w:line="259" w:before="0" w:after="160"/>
-        <w:ind w:left="-454" w:hanging="0"/>
-        <w:jc w:val="left"/>
-        <w:rPr>
-          <w:rFonts w:ascii="Times New Roman" w:hAnsi="Times New Roman" w:eastAsia="Calibri" w:cs="Times New Roman"/>
-          <w:kern w:val="2"/>
-          <w:sz w:val="28"/>
-          <w:szCs w:val="22"/>
-          <w:lang w:val="uk-UA" w:eastAsia="en-US"/>
-          <w14:ligatures w14:val="standardContextual"/>
-        </w:rPr>
-      </w:pPr>
-      <w:r>
-        <w:rPr/>
+        <w:t>В ході цієї роботи було створено простий графічний інтерфейс користувача (GUI) за допомогою бібліотеки Qt на C++. Програма реалізує базові функції взаємодії з користувачем: введення тексту в одне поле, його відображення в іншому після натискання кнопки, а також завершення програми за допомогою кнопки "Exit".</w:t>
       </w:r>
     </w:p>
     <w:p>
@@ -3071,7 +2645,17 @@
         </w:rPr>
       </w:pPr>
       <w:r>
-        <w:rPr/>
+        <w:rPr>
+          <w:rFonts w:eastAsia="Calibri" w:cs="Times New Roman" w:ascii="Times New Roman" w:hAnsi="Times New Roman"/>
+          <w:b w:val="false"/>
+          <w:color w:val="000000"/>
+          <w:kern w:val="2"/>
+          <w:sz w:val="28"/>
+          <w:szCs w:val="22"/>
+          <w:lang w:val="uk-UA" w:eastAsia="en-US" w:bidi="ar-SA"/>
+          <w14:ligatures w14:val="standardContextual"/>
+        </w:rPr>
+        <w:t>Було успішно продемонстровано використання основних елементів GUI, таких як QLineEdit для введення тексту, QPlainTextEdit для виведення результатів, та кнопок для запуску відповідних дій. Завдяки використанню сигналів і слотів Qt забезпечується динамічна взаємодія з користувачем.</w:t>
       </w:r>
     </w:p>
     <w:sectPr>
